--- a/Jude Onyeajunwanne CV.docx
+++ b/Jude Onyeajunwanne CV.docx
@@ -1,6 +1,6 @@
 
 <file path=word/document.xml><?xml version="1.0" encoding="utf-8"?>
-<w:document xmlns:wpc="http://schemas.microsoft.com/office/word/2010/wordprocessingCanvas" xmlns:cx="http://schemas.microsoft.com/office/drawing/2014/chartex" xmlns:cx1="http://schemas.microsoft.com/office/drawing/2015/9/8/chartex" xmlns:cx2="http://schemas.microsoft.com/office/drawing/2015/10/21/chartex" xmlns:cx3="http://schemas.microsoft.com/office/drawing/2016/5/9/chartex" xmlns:cx4="http://schemas.microsoft.com/office/drawing/2016/5/10/chartex" xmlns:cx5="http://schemas.microsoft.com/office/drawing/2016/5/11/chartex" xmlns:cx6="http://schemas.microsoft.com/office/drawing/2016/5/12/chartex" xmlns:cx7="http://schemas.microsoft.com/office/drawing/2016/5/13/chartex" xmlns:cx8="http://schemas.microsoft.com/office/drawing/2016/5/14/chartex" xmlns:mc="http://schemas.openxmlformats.org/markup-compatibility/2006" xmlns:aink="http://schemas.microsoft.com/office/drawing/2016/ink" xmlns:am3d="http://schemas.microsoft.com/office/drawing/2017/model3d" xmlns:o="urn:schemas-microsoft-com:office:office" xmlns:oel="http://schemas.microsoft.com/office/2019/extlst" xmlns:r="http://schemas.openxmlformats.org/officeDocument/2006/relationships" xmlns:m="http://schemas.openxmlformats.org/officeDocument/2006/math" xmlns:v="urn:schemas-microsoft-com:vml" xmlns:wp14="http://schemas.microsoft.com/office/word/2010/wordprocessingDrawing" xmlns:wp="http://schemas.openxmlformats.org/drawingml/2006/wordprocessingDrawing" xmlns:w10="urn:schemas-microsoft-com:office:word" xmlns:w="http://schemas.openxmlformats.org/wordprocessingml/2006/main" xmlns:w14="http://schemas.microsoft.com/office/word/2010/wordml" xmlns:w15="http://schemas.microsoft.com/office/word/2012/wordml" xmlns:w16cex="http://schemas.microsoft.com/office/word/2018/wordml/cex" xmlns:w16cid="http://schemas.microsoft.com/office/word/2016/wordml/cid" xmlns:w16="http://schemas.microsoft.com/office/word/2018/wordml" xmlns:w16sdtdh="http://schemas.microsoft.com/office/word/2020/wordml/sdtdatahash" xmlns:w16se="http://schemas.microsoft.com/office/word/2015/wordml/symex" xmlns:wpg="http://schemas.microsoft.com/office/word/2010/wordprocessingGroup" xmlns:wpi="http://schemas.microsoft.com/office/word/2010/wordprocessingInk" xmlns:wne="http://schemas.microsoft.com/office/word/2006/wordml" xmlns:wps="http://schemas.microsoft.com/office/word/2010/wordprocessingShape" mc:Ignorable="w14 w15 w16se w16cid w16 w16cex w16sdtdh wp14">
+<w:document xmlns:ve="http://schemas.openxmlformats.org/markup-compatibility/2006" xmlns:o="urn:schemas-microsoft-com:office:office" xmlns:r="http://schemas.openxmlformats.org/officeDocument/2006/relationships" xmlns:m="http://schemas.openxmlformats.org/officeDocument/2006/math" xmlns:v="urn:schemas-microsoft-com:vml" xmlns:wp="http://schemas.openxmlformats.org/drawingml/2006/wordprocessingDrawing" xmlns:w10="urn:schemas-microsoft-com:office:word" xmlns:w="http://schemas.openxmlformats.org/wordprocessingml/2006/main" xmlns:wne="http://schemas.microsoft.com/office/word/2006/wordml">
   <w:body>
     <w:tbl>
       <w:tblPr>
@@ -15,7 +15,7 @@
           <w:insideV w:val="nil"/>
         </w:tblBorders>
         <w:tblLayout w:type="fixed"/>
-        <w:tblLook w:val="0400" w:firstRow="0" w:lastRow="0" w:firstColumn="0" w:lastColumn="0" w:noHBand="0" w:noVBand="1"/>
+        <w:tblLook w:val="0400"/>
       </w:tblPr>
       <w:tblGrid>
         <w:gridCol w:w="5395"/>
@@ -110,13 +110,6 @@
                 <w:rFonts w:asciiTheme="minorHAnsi" w:eastAsia="Helvetica Neue" w:hAnsiTheme="minorHAnsi" w:cstheme="minorHAnsi"/>
                 <w:color w:val="0070C0"/>
               </w:rPr>
-              <w:t xml:space="preserve"> </w:t>
-            </w:r>
-            <w:r>
-              <w:rPr>
-                <w:rFonts w:asciiTheme="minorHAnsi" w:eastAsia="Helvetica Neue" w:hAnsiTheme="minorHAnsi" w:cstheme="minorHAnsi"/>
-                <w:color w:val="0070C0"/>
-              </w:rPr>
               <w:t xml:space="preserve">• </w:t>
             </w:r>
             <w:r>
@@ -150,25 +143,9 @@
                   <w:rStyle w:val="Hyperlink"/>
                   <w:rFonts w:asciiTheme="minorHAnsi" w:eastAsia="Helvetica Neue" w:hAnsiTheme="minorHAnsi" w:cstheme="minorHAnsi"/>
                 </w:rPr>
-                <w:t>linkedin.com/in/</w:t>
+                <w:t>linkedin.com/in/jude-ufoh</w:t>
               </w:r>
-              <w:proofErr w:type="spellStart"/>
-              <w:r>
-                <w:rPr>
-                  <w:rStyle w:val="Hyperlink"/>
-                  <w:rFonts w:asciiTheme="minorHAnsi" w:eastAsia="Helvetica Neue" w:hAnsiTheme="minorHAnsi" w:cstheme="minorHAnsi"/>
-                </w:rPr>
-                <w:t>jude-ufoh</w:t>
-              </w:r>
-              <w:proofErr w:type="spellEnd"/>
             </w:hyperlink>
-            <w:r>
-              <w:rPr>
-                <w:rFonts w:asciiTheme="minorHAnsi" w:eastAsia="Helvetica Neue" w:hAnsiTheme="minorHAnsi" w:cstheme="minorHAnsi"/>
-                <w:color w:val="0070C0"/>
-              </w:rPr>
-              <w:t xml:space="preserve"> </w:t>
-            </w:r>
             <w:r>
               <w:rPr>
                 <w:rFonts w:asciiTheme="minorHAnsi" w:eastAsia="Helvetica Neue" w:hAnsiTheme="minorHAnsi" w:cstheme="minorHAnsi"/>
@@ -279,12 +256,12 @@
         <w:tblW w:w="5000" w:type="pct"/>
         <w:jc w:val="center"/>
         <w:tblLayout w:type="fixed"/>
-        <w:tblLook w:val="0000" w:firstRow="0" w:lastRow="0" w:firstColumn="0" w:lastColumn="0" w:noHBand="0" w:noVBand="0"/>
+        <w:tblLook w:val="0000"/>
       </w:tblPr>
       <w:tblGrid>
-        <w:gridCol w:w="3600"/>
-        <w:gridCol w:w="3870"/>
-        <w:gridCol w:w="3330"/>
+        <w:gridCol w:w="3672"/>
+        <w:gridCol w:w="3947"/>
+        <w:gridCol w:w="3397"/>
       </w:tblGrid>
       <w:tr>
         <w:trPr>
@@ -376,7 +353,7 @@
                 <w:rFonts w:asciiTheme="minorHAnsi" w:eastAsia="Corbel" w:hAnsiTheme="minorHAnsi" w:cstheme="minorHAnsi"/>
                 <w:color w:val="000000"/>
               </w:rPr>
-              <w:t xml:space="preserve">Team Leadership &amp; </w:t>
+              <w:t>Team Leadership &amp;</w:t>
             </w:r>
             <w:r>
               <w:rPr>
@@ -640,33 +617,15 @@
           <w:iCs/>
           <w:color w:val="000000" w:themeColor="text1"/>
         </w:rPr>
-        <w:t xml:space="preserve">Power </w:t>
-      </w:r>
-      <w:proofErr w:type="spellStart"/>
+        <w:t>Power BI|</w:t>
+      </w:r>
       <w:r>
         <w:rPr>
           <w:rFonts w:asciiTheme="minorHAnsi" w:eastAsia="Helvetica Neue" w:hAnsiTheme="minorHAnsi" w:cstheme="minorHAnsi"/>
           <w:iCs/>
           <w:color w:val="000000" w:themeColor="text1"/>
         </w:rPr>
-        <w:t>BI|</w:t>
-      </w:r>
-      <w:r>
-        <w:rPr>
-          <w:rFonts w:asciiTheme="minorHAnsi" w:eastAsia="Helvetica Neue" w:hAnsiTheme="minorHAnsi" w:cstheme="minorHAnsi"/>
-          <w:iCs/>
-          <w:color w:val="000000" w:themeColor="text1"/>
-        </w:rPr>
-        <w:t>Tableau</w:t>
-      </w:r>
-      <w:proofErr w:type="spellEnd"/>
-      <w:r>
-        <w:rPr>
-          <w:rFonts w:asciiTheme="minorHAnsi" w:eastAsia="Helvetica Neue" w:hAnsiTheme="minorHAnsi" w:cstheme="minorHAnsi"/>
-          <w:iCs/>
-          <w:color w:val="000000" w:themeColor="text1"/>
-        </w:rPr>
-        <w:t xml:space="preserve"> | Word | Excel |</w:t>
+        <w:t>Tableau | Word | Excel |</w:t>
       </w:r>
       <w:r>
         <w:rPr>
@@ -827,77 +786,7 @@
           <w:sz w:val="22"/>
           <w:szCs w:val="22"/>
         </w:rPr>
-        <w:t xml:space="preserve"> </w:t>
-      </w:r>
-      <w:r>
-        <w:rPr>
-          <w:rFonts w:asciiTheme="minorHAnsi" w:hAnsiTheme="minorHAnsi" w:cstheme="minorHAnsi"/>
-          <w:iCs w:val="0"/>
-          <w:color w:val="000000" w:themeColor="text1"/>
-          <w:sz w:val="22"/>
-          <w:szCs w:val="22"/>
-        </w:rPr>
-        <w:t>Acquired proficiency in Python programming and R languages for data manipulation and analysis.</w:t>
-      </w:r>
-      <w:r>
-        <w:rPr>
-          <w:rFonts w:asciiTheme="minorHAnsi" w:hAnsiTheme="minorHAnsi" w:cstheme="minorHAnsi"/>
-          <w:iCs w:val="0"/>
-          <w:color w:val="000000" w:themeColor="text1"/>
-          <w:sz w:val="22"/>
-          <w:szCs w:val="22"/>
-        </w:rPr>
-        <w:t xml:space="preserve"> </w:t>
-      </w:r>
-      <w:r>
-        <w:rPr>
-          <w:rFonts w:asciiTheme="minorHAnsi" w:hAnsiTheme="minorHAnsi" w:cstheme="minorHAnsi"/>
-          <w:iCs w:val="0"/>
-          <w:color w:val="000000" w:themeColor="text1"/>
-          <w:sz w:val="22"/>
-          <w:szCs w:val="22"/>
-        </w:rPr>
-        <w:t>Mastered Big Data Analytics techniques to manage and extract insights from extensive datasets.</w:t>
-      </w:r>
-      <w:r>
-        <w:rPr>
-          <w:rFonts w:asciiTheme="minorHAnsi" w:hAnsiTheme="minorHAnsi" w:cstheme="minorHAnsi"/>
-          <w:iCs w:val="0"/>
-          <w:color w:val="000000" w:themeColor="text1"/>
-          <w:sz w:val="22"/>
-          <w:szCs w:val="22"/>
-        </w:rPr>
-        <w:t xml:space="preserve"> </w:t>
-      </w:r>
-      <w:r>
-        <w:rPr>
-          <w:rFonts w:asciiTheme="minorHAnsi" w:hAnsiTheme="minorHAnsi" w:cstheme="minorHAnsi"/>
-          <w:iCs w:val="0"/>
-          <w:color w:val="000000" w:themeColor="text1"/>
-          <w:sz w:val="22"/>
-          <w:szCs w:val="22"/>
-        </w:rPr>
-        <w:t>Developed skills in Machine Learning and Artificial Intelligence algorithms for diverse applications.</w:t>
-      </w:r>
-      <w:r>
-        <w:rPr>
-          <w:rFonts w:asciiTheme="minorHAnsi" w:hAnsiTheme="minorHAnsi" w:cstheme="minorHAnsi"/>
-          <w:iCs w:val="0"/>
-          <w:color w:val="000000" w:themeColor="text1"/>
-          <w:sz w:val="22"/>
-          <w:szCs w:val="22"/>
-        </w:rPr>
-        <w:t xml:space="preserve"> </w:t>
-      </w:r>
-      <w:r>
-        <w:rPr>
-          <w:rFonts w:asciiTheme="minorHAnsi" w:hAnsiTheme="minorHAnsi" w:cstheme="minorHAnsi"/>
-          <w:iCs w:val="0"/>
-          <w:color w:val="000000" w:themeColor="text1"/>
-          <w:sz w:val="22"/>
-          <w:szCs w:val="22"/>
-        </w:rPr>
-        <w:t>Learnt utili</w:t>
+        <w:t>Acquired proficiency in Python programming and R languages for data manipulation and analysis.Mastered Big Data Analytics techniques to manage and extract insights from extensive datasets.Developed skills in Machine Learning and Artificial Intelligence algorithms for diverse applications.Learnt utili</w:t>
       </w:r>
       <w:r>
         <w:rPr>
@@ -1014,31 +903,13 @@
           <w:color w:val="0070C0"/>
         </w:rPr>
       </w:pPr>
-      <w:proofErr w:type="spellStart"/>
-      <w:r>
-        <w:rPr>
-          <w:rFonts w:asciiTheme="minorHAnsi" w:eastAsia="Helvetica Neue" w:hAnsiTheme="minorHAnsi" w:cstheme="minorHAnsi"/>
-          <w:b/>
-          <w:color w:val="0070C0"/>
-        </w:rPr>
-        <w:t>Webplay</w:t>
-      </w:r>
-      <w:proofErr w:type="spellEnd"/>
-      <w:r>
-        <w:rPr>
-          <w:rFonts w:asciiTheme="minorHAnsi" w:eastAsia="Helvetica Neue" w:hAnsiTheme="minorHAnsi" w:cstheme="minorHAnsi"/>
-          <w:b/>
-          <w:color w:val="0070C0"/>
-        </w:rPr>
-        <w:t xml:space="preserve"> Nigeria Limited, Benin City, Nigeria</w:t>
-      </w:r>
-      <w:r>
-        <w:rPr>
-          <w:rFonts w:asciiTheme="minorHAnsi" w:eastAsia="Helvetica Neue" w:hAnsiTheme="minorHAnsi" w:cstheme="minorHAnsi"/>
-          <w:b/>
-          <w:color w:val="0070C0"/>
-        </w:rPr>
-        <w:t xml:space="preserve"> </w:t>
+      <w:r>
+        <w:rPr>
+          <w:rFonts w:asciiTheme="minorHAnsi" w:eastAsia="Helvetica Neue" w:hAnsiTheme="minorHAnsi" w:cstheme="minorHAnsi"/>
+          <w:b/>
+          <w:color w:val="0070C0"/>
+        </w:rPr>
+        <w:t>Webplay Nigeria Limited, Benin City, Nigeria</w:t>
       </w:r>
       <w:r>
         <w:rPr>
@@ -1141,27 +1012,7 @@
           <w:sz w:val="22"/>
           <w:szCs w:val="22"/>
         </w:rPr>
-        <w:t>ations.</w:t>
-      </w:r>
-      <w:r>
-        <w:rPr>
-          <w:rFonts w:asciiTheme="minorHAnsi" w:hAnsiTheme="minorHAnsi" w:cstheme="minorHAnsi"/>
-          <w:iCs w:val="0"/>
-          <w:color w:val="000000" w:themeColor="text1"/>
-          <w:sz w:val="22"/>
-          <w:szCs w:val="22"/>
-        </w:rPr>
-        <w:t xml:space="preserve"> </w:t>
-      </w:r>
-      <w:r>
-        <w:rPr>
-          <w:rFonts w:asciiTheme="minorHAnsi" w:hAnsiTheme="minorHAnsi" w:cstheme="minorHAnsi"/>
-          <w:iCs w:val="0"/>
-          <w:color w:val="000000" w:themeColor="text1"/>
-          <w:sz w:val="22"/>
-          <w:szCs w:val="22"/>
-        </w:rPr>
-        <w:t>Utili</w:t>
+        <w:t>ations.Utili</w:t>
       </w:r>
       <w:r>
         <w:rPr>
@@ -1348,7 +1199,6 @@
           <w:color w:val="0070C0"/>
         </w:rPr>
       </w:pPr>
-      <w:proofErr w:type="spellStart"/>
       <w:r>
         <w:rPr>
           <w:rFonts w:asciiTheme="minorHAnsi" w:eastAsia="Helvetica Neue" w:hAnsiTheme="minorHAnsi" w:cstheme="minorHAnsi"/>
@@ -1356,24 +1206,7 @@
           <w:color w:val="0070C0"/>
         </w:rPr>
         <w:lastRenderedPageBreak/>
-        <w:t>Webplay</w:t>
-      </w:r>
-      <w:proofErr w:type="spellEnd"/>
-      <w:r>
-        <w:rPr>
-          <w:rFonts w:asciiTheme="minorHAnsi" w:eastAsia="Helvetica Neue" w:hAnsiTheme="minorHAnsi" w:cstheme="minorHAnsi"/>
-          <w:b/>
-          <w:color w:val="0070C0"/>
-        </w:rPr>
-        <w:t xml:space="preserve"> Nigeria Limited, Benin City</w:t>
-      </w:r>
-      <w:r>
-        <w:rPr>
-          <w:rFonts w:asciiTheme="minorHAnsi" w:eastAsia="Helvetica Neue" w:hAnsiTheme="minorHAnsi" w:cstheme="minorHAnsi"/>
-          <w:b/>
-          <w:color w:val="0070C0"/>
-        </w:rPr>
-        <w:t xml:space="preserve"> </w:t>
+        <w:t>Webplay Nigeria Limited, Benin City</w:t>
       </w:r>
       <w:r>
         <w:rPr>
@@ -1456,109 +1289,17 @@
           <w:sz w:val="22"/>
           <w:szCs w:val="22"/>
         </w:rPr>
-        <w:t>Improved reporting accuracy and reduced submission time by creating accurate reporting templates for each department.</w:t>
-      </w:r>
-      <w:r>
-        <w:rPr>
-          <w:rFonts w:asciiTheme="minorHAnsi" w:hAnsiTheme="minorHAnsi" w:cstheme="minorHAnsi"/>
-          <w:iCs w:val="0"/>
-          <w:color w:val="000000" w:themeColor="text1"/>
-          <w:sz w:val="22"/>
-          <w:szCs w:val="22"/>
-        </w:rPr>
-        <w:t xml:space="preserve"> </w:t>
-      </w:r>
-      <w:r>
-        <w:rPr>
-          <w:rFonts w:asciiTheme="minorHAnsi" w:hAnsiTheme="minorHAnsi" w:cstheme="minorHAnsi"/>
-          <w:iCs w:val="0"/>
-          <w:color w:val="000000" w:themeColor="text1"/>
-          <w:sz w:val="22"/>
-          <w:szCs w:val="22"/>
-        </w:rPr>
-        <w:t>Created visually appealing websites for clientele to increase public engagement by collaborating with web development department.</w:t>
-      </w:r>
-      <w:r>
-        <w:rPr>
-          <w:rFonts w:asciiTheme="minorHAnsi" w:hAnsiTheme="minorHAnsi" w:cstheme="minorHAnsi"/>
-          <w:iCs w:val="0"/>
-          <w:color w:val="000000" w:themeColor="text1"/>
-          <w:sz w:val="22"/>
-          <w:szCs w:val="22"/>
-        </w:rPr>
-        <w:t xml:space="preserve"> </w:t>
-      </w:r>
-      <w:r>
-        <w:rPr>
-          <w:rFonts w:asciiTheme="minorHAnsi" w:hAnsiTheme="minorHAnsi" w:cstheme="minorHAnsi"/>
-          <w:iCs w:val="0"/>
-          <w:color w:val="000000" w:themeColor="text1"/>
-          <w:sz w:val="22"/>
-          <w:szCs w:val="22"/>
-        </w:rPr>
-        <w:t>Streamlined workflow by partnering with third-party stakeholders in travel agency business, such as Amadeus, Sabre, etc.</w:t>
-      </w:r>
-      <w:r>
-        <w:rPr>
-          <w:rFonts w:asciiTheme="minorHAnsi" w:hAnsiTheme="minorHAnsi" w:cstheme="minorHAnsi"/>
-          <w:iCs w:val="0"/>
-          <w:color w:val="000000" w:themeColor="text1"/>
-          <w:sz w:val="22"/>
-          <w:szCs w:val="22"/>
-        </w:rPr>
-        <w:t xml:space="preserve"> </w:t>
-      </w:r>
-      <w:r>
-        <w:rPr>
-          <w:rFonts w:asciiTheme="minorHAnsi" w:hAnsiTheme="minorHAnsi" w:cstheme="minorHAnsi"/>
-          <w:iCs w:val="0"/>
-          <w:color w:val="000000" w:themeColor="text1"/>
-          <w:sz w:val="22"/>
-          <w:szCs w:val="22"/>
-        </w:rPr>
-        <w:t xml:space="preserve">Managed payroll operations for top hospitality industries (contracted through </w:t>
-      </w:r>
-      <w:proofErr w:type="spellStart"/>
-      <w:r>
-        <w:rPr>
-          <w:rFonts w:asciiTheme="minorHAnsi" w:hAnsiTheme="minorHAnsi" w:cstheme="minorHAnsi"/>
-          <w:iCs w:val="0"/>
-          <w:color w:val="000000" w:themeColor="text1"/>
-          <w:sz w:val="22"/>
-          <w:szCs w:val="22"/>
-        </w:rPr>
-        <w:t>Webplay</w:t>
-      </w:r>
-      <w:proofErr w:type="spellEnd"/>
-      <w:r>
-        <w:rPr>
-          <w:rFonts w:asciiTheme="minorHAnsi" w:hAnsiTheme="minorHAnsi" w:cstheme="minorHAnsi"/>
-          <w:iCs w:val="0"/>
-          <w:color w:val="000000" w:themeColor="text1"/>
-          <w:sz w:val="22"/>
-          <w:szCs w:val="22"/>
-        </w:rPr>
-        <w:t xml:space="preserve"> for services).</w:t>
-      </w:r>
-      <w:r>
-        <w:rPr>
-          <w:rFonts w:asciiTheme="minorHAnsi" w:hAnsiTheme="minorHAnsi" w:cstheme="minorHAnsi"/>
-          <w:iCs w:val="0"/>
-          <w:color w:val="000000" w:themeColor="text1"/>
-          <w:sz w:val="22"/>
-          <w:szCs w:val="22"/>
-        </w:rPr>
-        <w:t xml:space="preserve"> </w:t>
-      </w:r>
-      <w:r>
-        <w:rPr>
-          <w:rFonts w:asciiTheme="minorHAnsi" w:hAnsiTheme="minorHAnsi" w:cstheme="minorHAnsi"/>
-          <w:iCs w:val="0"/>
-          <w:color w:val="000000" w:themeColor="text1"/>
-          <w:sz w:val="22"/>
-          <w:szCs w:val="22"/>
-        </w:rPr>
-        <w:t>Met compliance requirements by executing accurate salary calculations, streamlining tax deductions, and submitting prepared tax returns to government authorities.</w:t>
+        <w:t>Improved reporting accuracy and reduced submission time by creating accurate reporting templates for each department.Created visually appealing websites for clientele to increase public engagement by collaborating with web development department.Streamlined workflow by partnering with third-party stakeholders in travel agency business, such as Amadeus, Sabre, etc.</w:t>
+      </w:r>
+      <w:r>
+        <w:rPr>
+          <w:rFonts w:asciiTheme="minorHAnsi" w:hAnsiTheme="minorHAnsi" w:cstheme="minorHAnsi"/>
+          <w:iCs w:val="0"/>
+          <w:color w:val="000000" w:themeColor="text1"/>
+          <w:sz w:val="22"/>
+          <w:szCs w:val="22"/>
+        </w:rPr>
+        <w:t>Managed payroll operations for top hospitality industries (contracted through Webplay for services).Met compliance requirements by executing accurate salary calculations, streamlining tax deductions, and submitting prepared tax returns to government authorities.</w:t>
       </w:r>
     </w:p>
     <w:p>
@@ -1673,27 +1414,7 @@
           <w:sz w:val="22"/>
           <w:szCs w:val="22"/>
         </w:rPr>
-        <w:t xml:space="preserve"> customer feedback and</w:t>
-      </w:r>
-      <w:r>
-        <w:rPr>
-          <w:rFonts w:asciiTheme="minorHAnsi" w:hAnsiTheme="minorHAnsi" w:cstheme="minorHAnsi"/>
-          <w:iCs w:val="0"/>
-          <w:color w:val="000000" w:themeColor="text1"/>
-          <w:sz w:val="22"/>
-          <w:szCs w:val="22"/>
-        </w:rPr>
-        <w:t xml:space="preserve"> </w:t>
-      </w:r>
-      <w:r>
-        <w:rPr>
-          <w:rFonts w:asciiTheme="minorHAnsi" w:hAnsiTheme="minorHAnsi" w:cstheme="minorHAnsi"/>
-          <w:iCs w:val="0"/>
-          <w:color w:val="000000" w:themeColor="text1"/>
-          <w:sz w:val="22"/>
-          <w:szCs w:val="22"/>
-        </w:rPr>
-        <w:t>implementing changes accordingly.</w:t>
+        <w:t xml:space="preserve"> customer feedback andimplementing changes accordingly.</w:t>
       </w:r>
     </w:p>
     <w:p>
@@ -1929,14 +1650,6 @@
         </w:rPr>
         <w:t>17</w:t>
       </w:r>
-      <w:r>
-        <w:rPr>
-          <w:rFonts w:asciiTheme="minorHAnsi" w:eastAsia="Helvetica Neue" w:hAnsiTheme="minorHAnsi" w:cstheme="minorHAnsi"/>
-          <w:b/>
-          <w:color w:val="0070C0"/>
-        </w:rPr>
-        <w:t xml:space="preserve"> </w:t>
-      </w:r>
     </w:p>
     <w:p>
       <w:pPr>
@@ -1986,7 +1699,7 @@
           <w:sz w:val="32"/>
           <w:szCs w:val="32"/>
         </w:rPr>
-        <w:t xml:space="preserve">Licenses &amp; </w:t>
+        <w:t>Licenses &amp;</w:t>
       </w:r>
       <w:r>
         <w:rPr>
@@ -2041,6 +1754,30 @@
           <w:szCs w:val="22"/>
         </w:rPr>
         <w:t xml:space="preserve"> MS0995404504</w:t>
+      </w:r>
+    </w:p>
+    <w:p>
+      <w:pPr>
+        <w:pStyle w:val="JobDescription"/>
+        <w:spacing w:before="120" w:after="0"/>
+        <w:jc w:val="both"/>
+        <w:rPr>
+          <w:rFonts w:asciiTheme="minorHAnsi" w:hAnsiTheme="minorHAnsi" w:cstheme="minorHAnsi"/>
+          <w:iCs w:val="0"/>
+          <w:color w:val="000000" w:themeColor="text1"/>
+          <w:sz w:val="22"/>
+          <w:szCs w:val="22"/>
+        </w:rPr>
+      </w:pPr>
+      <w:r>
+        <w:rPr>
+          <w:rFonts w:asciiTheme="minorHAnsi" w:hAnsiTheme="minorHAnsi" w:cstheme="minorHAnsi"/>
+          <w:iCs w:val="0"/>
+          <w:color w:val="000000" w:themeColor="text1"/>
+          <w:sz w:val="22"/>
+          <w:szCs w:val="22"/>
+        </w:rPr>
+        <w:t>Generative AI engineer, Coursera</w:t>
       </w:r>
     </w:p>
     <w:sectPr>
@@ -2055,15 +1792,15 @@
 </file>
 
 <file path=word/endnotes.xml><?xml version="1.0" encoding="utf-8"?>
-<w:endnotes xmlns:wpc="http://schemas.microsoft.com/office/word/2010/wordprocessingCanvas" xmlns:cx="http://schemas.microsoft.com/office/drawing/2014/chartex" xmlns:cx1="http://schemas.microsoft.com/office/drawing/2015/9/8/chartex" xmlns:cx2="http://schemas.microsoft.com/office/drawing/2015/10/21/chartex" xmlns:cx3="http://schemas.microsoft.com/office/drawing/2016/5/9/chartex" xmlns:cx4="http://schemas.microsoft.com/office/drawing/2016/5/10/chartex" xmlns:cx5="http://schemas.microsoft.com/office/drawing/2016/5/11/chartex" xmlns:cx6="http://schemas.microsoft.com/office/drawing/2016/5/12/chartex" xmlns:cx7="http://schemas.microsoft.com/office/drawing/2016/5/13/chartex" xmlns:cx8="http://schemas.microsoft.com/office/drawing/2016/5/14/chartex" xmlns:mc="http://schemas.openxmlformats.org/markup-compatibility/2006" xmlns:aink="http://schemas.microsoft.com/office/drawing/2016/ink" xmlns:am3d="http://schemas.microsoft.com/office/drawing/2017/model3d" xmlns:o="urn:schemas-microsoft-com:office:office" xmlns:oel="http://schemas.microsoft.com/office/2019/extlst" xmlns:r="http://schemas.openxmlformats.org/officeDocument/2006/relationships" xmlns:m="http://schemas.openxmlformats.org/officeDocument/2006/math" xmlns:v="urn:schemas-microsoft-com:vml" xmlns:wp14="http://schemas.microsoft.com/office/word/2010/wordprocessingDrawing" xmlns:wp="http://schemas.openxmlformats.org/drawingml/2006/wordprocessingDrawing" xmlns:w10="urn:schemas-microsoft-com:office:word" xmlns:w="http://schemas.openxmlformats.org/wordprocessingml/2006/main" xmlns:w14="http://schemas.microsoft.com/office/word/2010/wordml" xmlns:w15="http://schemas.microsoft.com/office/word/2012/wordml" xmlns:w16cex="http://schemas.microsoft.com/office/word/2018/wordml/cex" xmlns:w16cid="http://schemas.microsoft.com/office/word/2016/wordml/cid" xmlns:w16="http://schemas.microsoft.com/office/word/2018/wordml" xmlns:w16sdtdh="http://schemas.microsoft.com/office/word/2020/wordml/sdtdatahash" xmlns:w16se="http://schemas.microsoft.com/office/word/2015/wordml/symex" xmlns:wpg="http://schemas.microsoft.com/office/word/2010/wordprocessingGroup" xmlns:wpi="http://schemas.microsoft.com/office/word/2010/wordprocessingInk" xmlns:wne="http://schemas.microsoft.com/office/word/2006/wordml" xmlns:wps="http://schemas.microsoft.com/office/word/2010/wordprocessingShape" mc:Ignorable="w14 w15 w16se w16cid w16 w16cex w16sdtdh wp14">
-  <w:endnote w:type="separator" w:id="-1">
+<w:endnotes xmlns:ve="http://schemas.openxmlformats.org/markup-compatibility/2006" xmlns:o="urn:schemas-microsoft-com:office:office" xmlns:r="http://schemas.openxmlformats.org/officeDocument/2006/relationships" xmlns:m="http://schemas.openxmlformats.org/officeDocument/2006/math" xmlns:v="urn:schemas-microsoft-com:vml" xmlns:wp="http://schemas.openxmlformats.org/drawingml/2006/wordprocessingDrawing" xmlns:w10="urn:schemas-microsoft-com:office:word" xmlns:w="http://schemas.openxmlformats.org/wordprocessingml/2006/main" xmlns:wne="http://schemas.microsoft.com/office/word/2006/wordml">
+  <w:endnote w:type="separator" w:id="0">
     <w:p>
       <w:r>
         <w:separator/>
       </w:r>
     </w:p>
   </w:endnote>
-  <w:endnote w:type="continuationSeparator" w:id="0">
+  <w:endnote w:type="continuationSeparator" w:id="1">
     <w:p>
       <w:r>
         <w:continuationSeparator/>
@@ -2074,7 +1811,7 @@
 </file>
 
 <file path=word/footer1.xml><?xml version="1.0" encoding="utf-8"?>
-<w:ftr xmlns:wpc="http://schemas.microsoft.com/office/word/2010/wordprocessingCanvas" xmlns:cx="http://schemas.microsoft.com/office/drawing/2014/chartex" xmlns:cx1="http://schemas.microsoft.com/office/drawing/2015/9/8/chartex" xmlns:cx2="http://schemas.microsoft.com/office/drawing/2015/10/21/chartex" xmlns:cx3="http://schemas.microsoft.com/office/drawing/2016/5/9/chartex" xmlns:cx4="http://schemas.microsoft.com/office/drawing/2016/5/10/chartex" xmlns:cx5="http://schemas.microsoft.com/office/drawing/2016/5/11/chartex" xmlns:cx6="http://schemas.microsoft.com/office/drawing/2016/5/12/chartex" xmlns:cx7="http://schemas.microsoft.com/office/drawing/2016/5/13/chartex" xmlns:cx8="http://schemas.microsoft.com/office/drawing/2016/5/14/chartex" xmlns:mc="http://schemas.openxmlformats.org/markup-compatibility/2006" xmlns:aink="http://schemas.microsoft.com/office/drawing/2016/ink" xmlns:am3d="http://schemas.microsoft.com/office/drawing/2017/model3d" xmlns:o="urn:schemas-microsoft-com:office:office" xmlns:oel="http://schemas.microsoft.com/office/2019/extlst" xmlns:r="http://schemas.openxmlformats.org/officeDocument/2006/relationships" xmlns:m="http://schemas.openxmlformats.org/officeDocument/2006/math" xmlns:v="urn:schemas-microsoft-com:vml" xmlns:wp14="http://schemas.microsoft.com/office/word/2010/wordprocessingDrawing" xmlns:wp="http://schemas.openxmlformats.org/drawingml/2006/wordprocessingDrawing" xmlns:w10="urn:schemas-microsoft-com:office:word" xmlns:w="http://schemas.openxmlformats.org/wordprocessingml/2006/main" xmlns:w14="http://schemas.microsoft.com/office/word/2010/wordml" xmlns:w15="http://schemas.microsoft.com/office/word/2012/wordml" xmlns:w16cex="http://schemas.microsoft.com/office/word/2018/wordml/cex" xmlns:w16cid="http://schemas.microsoft.com/office/word/2016/wordml/cid" xmlns:w16="http://schemas.microsoft.com/office/word/2018/wordml" xmlns:w16sdtdh="http://schemas.microsoft.com/office/word/2020/wordml/sdtdatahash" xmlns:w16se="http://schemas.microsoft.com/office/word/2015/wordml/symex" xmlns:wpg="http://schemas.microsoft.com/office/word/2010/wordprocessingGroup" xmlns:wpi="http://schemas.microsoft.com/office/word/2010/wordprocessingInk" xmlns:wne="http://schemas.microsoft.com/office/word/2006/wordml" xmlns:wps="http://schemas.microsoft.com/office/word/2010/wordprocessingShape" mc:Ignorable="w14 w15 w16se w16cid w16 w16cex w16sdtdh wp14">
+<w:ftr xmlns:ve="http://schemas.openxmlformats.org/markup-compatibility/2006" xmlns:o="urn:schemas-microsoft-com:office:office" xmlns:r="http://schemas.openxmlformats.org/officeDocument/2006/relationships" xmlns:m="http://schemas.openxmlformats.org/officeDocument/2006/math" xmlns:v="urn:schemas-microsoft-com:vml" xmlns:wp="http://schemas.openxmlformats.org/drawingml/2006/wordprocessingDrawing" xmlns:w10="urn:schemas-microsoft-com:office:word" xmlns:w="http://schemas.openxmlformats.org/wordprocessingml/2006/main" xmlns:wne="http://schemas.microsoft.com/office/word/2006/wordml">
   <w:p>
     <w:pPr>
       <w:tabs>
@@ -2122,7 +1859,7 @@
         <w:noProof/>
         <w:color w:val="0070C0"/>
       </w:rPr>
-      <w:t>1</w:t>
+      <w:t>2</w:t>
     </w:r>
     <w:r>
       <w:rPr>
@@ -2198,15 +1935,15 @@
 </file>
 
 <file path=word/footnotes.xml><?xml version="1.0" encoding="utf-8"?>
-<w:footnotes xmlns:wpc="http://schemas.microsoft.com/office/word/2010/wordprocessingCanvas" xmlns:cx="http://schemas.microsoft.com/office/drawing/2014/chartex" xmlns:cx1="http://schemas.microsoft.com/office/drawing/2015/9/8/chartex" xmlns:cx2="http://schemas.microsoft.com/office/drawing/2015/10/21/chartex" xmlns:cx3="http://schemas.microsoft.com/office/drawing/2016/5/9/chartex" xmlns:cx4="http://schemas.microsoft.com/office/drawing/2016/5/10/chartex" xmlns:cx5="http://schemas.microsoft.com/office/drawing/2016/5/11/chartex" xmlns:cx6="http://schemas.microsoft.com/office/drawing/2016/5/12/chartex" xmlns:cx7="http://schemas.microsoft.com/office/drawing/2016/5/13/chartex" xmlns:cx8="http://schemas.microsoft.com/office/drawing/2016/5/14/chartex" xmlns:mc="http://schemas.openxmlformats.org/markup-compatibility/2006" xmlns:aink="http://schemas.microsoft.com/office/drawing/2016/ink" xmlns:am3d="http://schemas.microsoft.com/office/drawing/2017/model3d" xmlns:o="urn:schemas-microsoft-com:office:office" xmlns:oel="http://schemas.microsoft.com/office/2019/extlst" xmlns:r="http://schemas.openxmlformats.org/officeDocument/2006/relationships" xmlns:m="http://schemas.openxmlformats.org/officeDocument/2006/math" xmlns:v="urn:schemas-microsoft-com:vml" xmlns:wp14="http://schemas.microsoft.com/office/word/2010/wordprocessingDrawing" xmlns:wp="http://schemas.openxmlformats.org/drawingml/2006/wordprocessingDrawing" xmlns:w10="urn:schemas-microsoft-com:office:word" xmlns:w="http://schemas.openxmlformats.org/wordprocessingml/2006/main" xmlns:w14="http://schemas.microsoft.com/office/word/2010/wordml" xmlns:w15="http://schemas.microsoft.com/office/word/2012/wordml" xmlns:w16cex="http://schemas.microsoft.com/office/word/2018/wordml/cex" xmlns:w16cid="http://schemas.microsoft.com/office/word/2016/wordml/cid" xmlns:w16="http://schemas.microsoft.com/office/word/2018/wordml" xmlns:w16sdtdh="http://schemas.microsoft.com/office/word/2020/wordml/sdtdatahash" xmlns:w16se="http://schemas.microsoft.com/office/word/2015/wordml/symex" xmlns:wpg="http://schemas.microsoft.com/office/word/2010/wordprocessingGroup" xmlns:wpi="http://schemas.microsoft.com/office/word/2010/wordprocessingInk" xmlns:wne="http://schemas.microsoft.com/office/word/2006/wordml" xmlns:wps="http://schemas.microsoft.com/office/word/2010/wordprocessingShape" mc:Ignorable="w14 w15 w16se w16cid w16 w16cex w16sdtdh wp14">
-  <w:footnote w:type="separator" w:id="-1">
+<w:footnotes xmlns:ve="http://schemas.openxmlformats.org/markup-compatibility/2006" xmlns:o="urn:schemas-microsoft-com:office:office" xmlns:r="http://schemas.openxmlformats.org/officeDocument/2006/relationships" xmlns:m="http://schemas.openxmlformats.org/officeDocument/2006/math" xmlns:v="urn:schemas-microsoft-com:vml" xmlns:wp="http://schemas.openxmlformats.org/drawingml/2006/wordprocessingDrawing" xmlns:w10="urn:schemas-microsoft-com:office:word" xmlns:w="http://schemas.openxmlformats.org/wordprocessingml/2006/main" xmlns:wne="http://schemas.microsoft.com/office/word/2006/wordml">
+  <w:footnote w:type="separator" w:id="0">
     <w:p>
       <w:r>
         <w:separator/>
       </w:r>
     </w:p>
   </w:footnote>
-  <w:footnote w:type="continuationSeparator" w:id="0">
+  <w:footnote w:type="continuationSeparator" w:id="1">
     <w:p>
       <w:r>
         <w:continuationSeparator/>
@@ -2217,8 +1954,8 @@
 </file>
 
 <file path=word/numbering.xml><?xml version="1.0" encoding="utf-8"?>
-<w:numbering xmlns:wpc="http://schemas.microsoft.com/office/word/2010/wordprocessingCanvas" xmlns:cx="http://schemas.microsoft.com/office/drawing/2014/chartex" xmlns:cx1="http://schemas.microsoft.com/office/drawing/2015/9/8/chartex" xmlns:cx2="http://schemas.microsoft.com/office/drawing/2015/10/21/chartex" xmlns:cx3="http://schemas.microsoft.com/office/drawing/2016/5/9/chartex" xmlns:cx4="http://schemas.microsoft.com/office/drawing/2016/5/10/chartex" xmlns:cx5="http://schemas.microsoft.com/office/drawing/2016/5/11/chartex" xmlns:cx6="http://schemas.microsoft.com/office/drawing/2016/5/12/chartex" xmlns:cx7="http://schemas.microsoft.com/office/drawing/2016/5/13/chartex" xmlns:cx8="http://schemas.microsoft.com/office/drawing/2016/5/14/chartex" xmlns:mc="http://schemas.openxmlformats.org/markup-compatibility/2006" xmlns:aink="http://schemas.microsoft.com/office/drawing/2016/ink" xmlns:am3d="http://schemas.microsoft.com/office/drawing/2017/model3d" xmlns:o="urn:schemas-microsoft-com:office:office" xmlns:oel="http://schemas.microsoft.com/office/2019/extlst" xmlns:r="http://schemas.openxmlformats.org/officeDocument/2006/relationships" xmlns:m="http://schemas.openxmlformats.org/officeDocument/2006/math" xmlns:v="urn:schemas-microsoft-com:vml" xmlns:wp14="http://schemas.microsoft.com/office/word/2010/wordprocessingDrawing" xmlns:wp="http://schemas.openxmlformats.org/drawingml/2006/wordprocessingDrawing" xmlns:w10="urn:schemas-microsoft-com:office:word" xmlns:w="http://schemas.openxmlformats.org/wordprocessingml/2006/main" xmlns:w14="http://schemas.microsoft.com/office/word/2010/wordml" xmlns:w15="http://schemas.microsoft.com/office/word/2012/wordml" xmlns:w16cex="http://schemas.microsoft.com/office/word/2018/wordml/cex" xmlns:w16cid="http://schemas.microsoft.com/office/word/2016/wordml/cid" xmlns:w16="http://schemas.microsoft.com/office/word/2018/wordml" xmlns:w16sdtdh="http://schemas.microsoft.com/office/word/2020/wordml/sdtdatahash" xmlns:w16se="http://schemas.microsoft.com/office/word/2015/wordml/symex" xmlns:wpg="http://schemas.microsoft.com/office/word/2010/wordprocessingGroup" xmlns:wpi="http://schemas.microsoft.com/office/word/2010/wordprocessingInk" xmlns:wne="http://schemas.microsoft.com/office/word/2006/wordml" xmlns:wps="http://schemas.microsoft.com/office/word/2010/wordprocessingShape" mc:Ignorable="w14 w15 w16se w16cid w16 w16cex w16sdtdh wp14">
-  <w:abstractNum w:abstractNumId="0" w15:restartNumberingAfterBreak="0">
+<w:numbering xmlns:ve="http://schemas.openxmlformats.org/markup-compatibility/2006" xmlns:o="urn:schemas-microsoft-com:office:office" xmlns:r="http://schemas.openxmlformats.org/officeDocument/2006/relationships" xmlns:m="http://schemas.openxmlformats.org/officeDocument/2006/math" xmlns:v="urn:schemas-microsoft-com:vml" xmlns:wp="http://schemas.openxmlformats.org/drawingml/2006/wordprocessingDrawing" xmlns:w10="urn:schemas-microsoft-com:office:word" xmlns:w="http://schemas.openxmlformats.org/wordprocessingml/2006/main" xmlns:wne="http://schemas.microsoft.com/office/word/2006/wordml">
+  <w:abstractNum w:abstractNumId="0">
     <w:nsid w:val="0D3A095C"/>
     <w:multiLevelType w:val="multilevel"/>
     <w:tmpl w:val="8626C650"/>
@@ -2332,7 +2069,7 @@
       </w:pPr>
     </w:lvl>
   </w:abstractNum>
-  <w:abstractNum w:abstractNumId="1" w15:restartNumberingAfterBreak="0">
+  <w:abstractNum w:abstractNumId="1">
     <w:nsid w:val="534B1994"/>
     <w:multiLevelType w:val="multilevel"/>
     <w:tmpl w:val="D4CEA306"/>
@@ -2445,7 +2182,7 @@
       </w:rPr>
     </w:lvl>
   </w:abstractNum>
-  <w:abstractNum w:abstractNumId="2" w15:restartNumberingAfterBreak="0">
+  <w:abstractNum w:abstractNumId="2">
     <w:nsid w:val="7AEB6277"/>
     <w:multiLevelType w:val="multilevel"/>
     <w:tmpl w:val="E7649370"/>
@@ -2561,7 +2298,7 @@
       </w:rPr>
     </w:lvl>
   </w:abstractNum>
-  <w:abstractNum w:abstractNumId="3" w15:restartNumberingAfterBreak="0">
+  <w:abstractNum w:abstractNumId="3">
     <w:nsid w:val="7E944FC0"/>
     <w:multiLevelType w:val="multilevel"/>
     <w:tmpl w:val="88DCCC1C"/>
@@ -2678,41 +2415,41 @@
       </w:rPr>
     </w:lvl>
   </w:abstractNum>
-  <w:num w:numId="1" w16cid:durableId="376317205">
+  <w:num w:numId="1">
     <w:abstractNumId w:val="3"/>
   </w:num>
-  <w:num w:numId="2" w16cid:durableId="1000157826">
+  <w:num w:numId="2">
     <w:abstractNumId w:val="2"/>
   </w:num>
-  <w:num w:numId="3" w16cid:durableId="115222936">
+  <w:num w:numId="3">
     <w:abstractNumId w:val="0"/>
   </w:num>
-  <w:num w:numId="4" w16cid:durableId="203367023">
+  <w:num w:numId="4">
     <w:abstractNumId w:val="2"/>
   </w:num>
-  <w:num w:numId="5" w16cid:durableId="581066060">
+  <w:num w:numId="5">
     <w:abstractNumId w:val="2"/>
   </w:num>
-  <w:num w:numId="6" w16cid:durableId="1058285554">
+  <w:num w:numId="6">
     <w:abstractNumId w:val="2"/>
   </w:num>
-  <w:num w:numId="7" w16cid:durableId="872577018">
+  <w:num w:numId="7">
     <w:abstractNumId w:val="2"/>
   </w:num>
-  <w:num w:numId="8" w16cid:durableId="637690030">
+  <w:num w:numId="8">
     <w:abstractNumId w:val="2"/>
   </w:num>
-  <w:num w:numId="9" w16cid:durableId="836269067">
+  <w:num w:numId="9">
     <w:abstractNumId w:val="2"/>
   </w:num>
-  <w:num w:numId="10" w16cid:durableId="103889451">
+  <w:num w:numId="10">
     <w:abstractNumId w:val="1"/>
   </w:num>
 </w:numbering>
 </file>
 
 <file path=word/styles.xml><?xml version="1.0" encoding="utf-8"?>
-<w:styles xmlns:mc="http://schemas.openxmlformats.org/markup-compatibility/2006" xmlns:r="http://schemas.openxmlformats.org/officeDocument/2006/relationships" xmlns:w="http://schemas.openxmlformats.org/wordprocessingml/2006/main" xmlns:w14="http://schemas.microsoft.com/office/word/2010/wordml" xmlns:w15="http://schemas.microsoft.com/office/word/2012/wordml" xmlns:w16cex="http://schemas.microsoft.com/office/word/2018/wordml/cex" xmlns:w16cid="http://schemas.microsoft.com/office/word/2016/wordml/cid" xmlns:w16="http://schemas.microsoft.com/office/word/2018/wordml" xmlns:w16sdtdh="http://schemas.microsoft.com/office/word/2020/wordml/sdtdatahash" xmlns:w16se="http://schemas.microsoft.com/office/word/2015/wordml/symex" mc:Ignorable="w14 w15 w16se w16cid w16 w16cex w16sdtdh">
+<w:styles xmlns:r="http://schemas.openxmlformats.org/officeDocument/2006/relationships" xmlns:w="http://schemas.openxmlformats.org/wordprocessingml/2006/main">
   <w:docDefaults>
     <w:rPrDefault>
       <w:rPr>
@@ -2724,387 +2461,149 @@
     </w:rPrDefault>
     <w:pPrDefault/>
   </w:docDefaults>
-  <w:latentStyles w:defLockedState="0" w:defUIPriority="99" w:defSemiHidden="0" w:defUnhideWhenUsed="0" w:defQFormat="0" w:count="376">
-    <w:lsdException w:name="Normal" w:uiPriority="0" w:qFormat="1"/>
-    <w:lsdException w:name="heading 1" w:uiPriority="9" w:qFormat="1"/>
-    <w:lsdException w:name="heading 2" w:semiHidden="1" w:uiPriority="9" w:unhideWhenUsed="1" w:qFormat="1"/>
-    <w:lsdException w:name="heading 3" w:semiHidden="1" w:uiPriority="9" w:unhideWhenUsed="1" w:qFormat="1"/>
-    <w:lsdException w:name="heading 4" w:semiHidden="1" w:uiPriority="9" w:unhideWhenUsed="1" w:qFormat="1"/>
-    <w:lsdException w:name="heading 5" w:semiHidden="1" w:uiPriority="9" w:unhideWhenUsed="1" w:qFormat="1"/>
-    <w:lsdException w:name="heading 6" w:semiHidden="1" w:uiPriority="9" w:unhideWhenUsed="1" w:qFormat="1"/>
-    <w:lsdException w:name="heading 7" w:semiHidden="1" w:uiPriority="9" w:unhideWhenUsed="1" w:qFormat="1"/>
-    <w:lsdException w:name="heading 8" w:semiHidden="1" w:uiPriority="9" w:unhideWhenUsed="1" w:qFormat="1"/>
-    <w:lsdException w:name="heading 9" w:semiHidden="1" w:uiPriority="9" w:unhideWhenUsed="1" w:qFormat="1"/>
-    <w:lsdException w:name="index 1" w:semiHidden="1" w:unhideWhenUsed="1"/>
-    <w:lsdException w:name="index 2" w:semiHidden="1" w:unhideWhenUsed="1"/>
-    <w:lsdException w:name="index 3" w:semiHidden="1" w:unhideWhenUsed="1"/>
-    <w:lsdException w:name="index 4" w:semiHidden="1" w:unhideWhenUsed="1"/>
-    <w:lsdException w:name="index 5" w:semiHidden="1" w:unhideWhenUsed="1"/>
-    <w:lsdException w:name="index 6" w:semiHidden="1" w:unhideWhenUsed="1"/>
-    <w:lsdException w:name="index 7" w:semiHidden="1" w:unhideWhenUsed="1"/>
-    <w:lsdException w:name="index 8" w:semiHidden="1" w:unhideWhenUsed="1"/>
-    <w:lsdException w:name="index 9" w:semiHidden="1" w:unhideWhenUsed="1"/>
-    <w:lsdException w:name="toc 1" w:semiHidden="1" w:uiPriority="39" w:unhideWhenUsed="1"/>
-    <w:lsdException w:name="toc 2" w:semiHidden="1" w:uiPriority="39" w:unhideWhenUsed="1"/>
-    <w:lsdException w:name="toc 3" w:semiHidden="1" w:uiPriority="39" w:unhideWhenUsed="1"/>
-    <w:lsdException w:name="toc 4" w:semiHidden="1" w:uiPriority="39" w:unhideWhenUsed="1"/>
-    <w:lsdException w:name="toc 5" w:semiHidden="1" w:uiPriority="39" w:unhideWhenUsed="1"/>
-    <w:lsdException w:name="toc 6" w:semiHidden="1" w:uiPriority="39" w:unhideWhenUsed="1"/>
-    <w:lsdException w:name="toc 7" w:semiHidden="1" w:uiPriority="39" w:unhideWhenUsed="1"/>
-    <w:lsdException w:name="toc 8" w:semiHidden="1" w:uiPriority="39" w:unhideWhenUsed="1"/>
-    <w:lsdException w:name="toc 9" w:semiHidden="1" w:uiPriority="39" w:unhideWhenUsed="1"/>
-    <w:lsdException w:name="Normal Indent" w:semiHidden="1" w:unhideWhenUsed="1"/>
-    <w:lsdException w:name="footnote text" w:semiHidden="1" w:unhideWhenUsed="1"/>
-    <w:lsdException w:name="annotation text" w:semiHidden="1" w:unhideWhenUsed="1"/>
-    <w:lsdException w:name="header" w:semiHidden="1" w:unhideWhenUsed="1"/>
-    <w:lsdException w:name="footer" w:semiHidden="1" w:unhideWhenUsed="1"/>
-    <w:lsdException w:name="index heading" w:semiHidden="1" w:unhideWhenUsed="1"/>
-    <w:lsdException w:name="caption" w:semiHidden="1" w:uiPriority="35" w:unhideWhenUsed="1" w:qFormat="1"/>
-    <w:lsdException w:name="table of figures" w:semiHidden="1" w:unhideWhenUsed="1"/>
-    <w:lsdException w:name="envelope address" w:semiHidden="1" w:unhideWhenUsed="1"/>
-    <w:lsdException w:name="envelope return" w:semiHidden="1" w:unhideWhenUsed="1"/>
-    <w:lsdException w:name="footnote reference" w:semiHidden="1" w:unhideWhenUsed="1"/>
-    <w:lsdException w:name="annotation reference" w:semiHidden="1" w:unhideWhenUsed="1"/>
-    <w:lsdException w:name="line number" w:semiHidden="1" w:unhideWhenUsed="1"/>
-    <w:lsdException w:name="page number" w:semiHidden="1" w:unhideWhenUsed="1"/>
-    <w:lsdException w:name="endnote reference" w:semiHidden="1" w:unhideWhenUsed="1"/>
-    <w:lsdException w:name="endnote text" w:semiHidden="1" w:unhideWhenUsed="1"/>
-    <w:lsdException w:name="table of authorities" w:semiHidden="1" w:unhideWhenUsed="1"/>
-    <w:lsdException w:name="macro" w:semiHidden="1" w:unhideWhenUsed="1"/>
-    <w:lsdException w:name="toa heading" w:semiHidden="1" w:unhideWhenUsed="1"/>
-    <w:lsdException w:name="List" w:semiHidden="1" w:unhideWhenUsed="1"/>
-    <w:lsdException w:name="List Bullet" w:semiHidden="1" w:unhideWhenUsed="1"/>
-    <w:lsdException w:name="List Number" w:semiHidden="1" w:unhideWhenUsed="1"/>
-    <w:lsdException w:name="List 2" w:semiHidden="1" w:unhideWhenUsed="1"/>
-    <w:lsdException w:name="List 3" w:semiHidden="1" w:unhideWhenUsed="1"/>
-    <w:lsdException w:name="List 4" w:semiHidden="1" w:unhideWhenUsed="1"/>
-    <w:lsdException w:name="List 5" w:semiHidden="1" w:unhideWhenUsed="1"/>
-    <w:lsdException w:name="List Bullet 2" w:semiHidden="1" w:unhideWhenUsed="1"/>
-    <w:lsdException w:name="List Bullet 3" w:semiHidden="1" w:unhideWhenUsed="1"/>
-    <w:lsdException w:name="List Bullet 4" w:semiHidden="1" w:unhideWhenUsed="1"/>
-    <w:lsdException w:name="List Bullet 5" w:semiHidden="1" w:unhideWhenUsed="1"/>
-    <w:lsdException w:name="List Number 2" w:semiHidden="1" w:unhideWhenUsed="1"/>
-    <w:lsdException w:name="List Number 3" w:semiHidden="1" w:unhideWhenUsed="1"/>
-    <w:lsdException w:name="List Number 4" w:semiHidden="1" w:unhideWhenUsed="1"/>
-    <w:lsdException w:name="List Number 5" w:semiHidden="1" w:unhideWhenUsed="1"/>
-    <w:lsdException w:name="Title" w:uiPriority="10" w:qFormat="1"/>
-    <w:lsdException w:name="Closing" w:semiHidden="1" w:unhideWhenUsed="1"/>
-    <w:lsdException w:name="Signature" w:semiHidden="1" w:unhideWhenUsed="1"/>
-    <w:lsdException w:name="Default Paragraph Font" w:semiHidden="1" w:uiPriority="1" w:unhideWhenUsed="1"/>
-    <w:lsdException w:name="Body Text" w:semiHidden="1" w:unhideWhenUsed="1"/>
-    <w:lsdException w:name="Body Text Indent" w:semiHidden="1" w:unhideWhenUsed="1"/>
-    <w:lsdException w:name="List Continue" w:semiHidden="1" w:unhideWhenUsed="1"/>
-    <w:lsdException w:name="List Continue 2" w:semiHidden="1" w:unhideWhenUsed="1"/>
-    <w:lsdException w:name="List Continue 3" w:semiHidden="1" w:unhideWhenUsed="1"/>
-    <w:lsdException w:name="List Continue 4" w:semiHidden="1" w:unhideWhenUsed="1"/>
-    <w:lsdException w:name="List Continue 5" w:semiHidden="1" w:unhideWhenUsed="1"/>
-    <w:lsdException w:name="Message Header" w:semiHidden="1" w:unhideWhenUsed="1"/>
-    <w:lsdException w:name="Subtitle" w:uiPriority="11" w:qFormat="1"/>
-    <w:lsdException w:name="Salutation" w:semiHidden="1" w:unhideWhenUsed="1"/>
-    <w:lsdException w:name="Date" w:semiHidden="1" w:unhideWhenUsed="1"/>
-    <w:lsdException w:name="Body Text First Indent" w:semiHidden="1" w:unhideWhenUsed="1"/>
-    <w:lsdException w:name="Body Text First Indent 2" w:semiHidden="1" w:unhideWhenUsed="1"/>
-    <w:lsdException w:name="Note Heading" w:semiHidden="1" w:unhideWhenUsed="1"/>
-    <w:lsdException w:name="Body Text 2" w:semiHidden="1" w:unhideWhenUsed="1"/>
-    <w:lsdException w:name="Body Text 3" w:semiHidden="1" w:unhideWhenUsed="1"/>
-    <w:lsdException w:name="Body Text Indent 2" w:semiHidden="1" w:unhideWhenUsed="1"/>
-    <w:lsdException w:name="Body Text Indent 3" w:semiHidden="1" w:unhideWhenUsed="1"/>
-    <w:lsdException w:name="Block Text" w:semiHidden="1" w:unhideWhenUsed="1"/>
-    <w:lsdException w:name="Hyperlink" w:semiHidden="1" w:unhideWhenUsed="1"/>
-    <w:lsdException w:name="FollowedHyperlink" w:semiHidden="1" w:unhideWhenUsed="1"/>
-    <w:lsdException w:name="Strong" w:uiPriority="22" w:qFormat="1"/>
-    <w:lsdException w:name="Emphasis" w:uiPriority="20" w:qFormat="1"/>
-    <w:lsdException w:name="Document Map" w:semiHidden="1" w:unhideWhenUsed="1"/>
-    <w:lsdException w:name="Plain Text" w:semiHidden="1" w:unhideWhenUsed="1"/>
-    <w:lsdException w:name="E-mail Signature" w:semiHidden="1" w:unhideWhenUsed="1"/>
-    <w:lsdException w:name="HTML Top of Form" w:semiHidden="1" w:unhideWhenUsed="1"/>
-    <w:lsdException w:name="HTML Bottom of Form" w:semiHidden="1" w:unhideWhenUsed="1"/>
-    <w:lsdException w:name="Normal (Web)" w:semiHidden="1" w:unhideWhenUsed="1"/>
-    <w:lsdException w:name="HTML Acronym" w:semiHidden="1" w:unhideWhenUsed="1"/>
-    <w:lsdException w:name="HTML Address" w:semiHidden="1" w:unhideWhenUsed="1"/>
-    <w:lsdException w:name="HTML Cite" w:semiHidden="1" w:unhideWhenUsed="1"/>
-    <w:lsdException w:name="HTML Code" w:semiHidden="1" w:unhideWhenUsed="1"/>
-    <w:lsdException w:name="HTML Definition" w:semiHidden="1" w:unhideWhenUsed="1"/>
-    <w:lsdException w:name="HTML Keyboard" w:semiHidden="1" w:unhideWhenUsed="1"/>
-    <w:lsdException w:name="HTML Preformatted" w:semiHidden="1" w:unhideWhenUsed="1"/>
-    <w:lsdException w:name="HTML Sample" w:semiHidden="1" w:unhideWhenUsed="1"/>
-    <w:lsdException w:name="HTML Typewriter" w:semiHidden="1" w:unhideWhenUsed="1"/>
-    <w:lsdException w:name="HTML Variable" w:semiHidden="1" w:unhideWhenUsed="1"/>
-    <w:lsdException w:name="Normal Table" w:semiHidden="1" w:unhideWhenUsed="1"/>
-    <w:lsdException w:name="annotation subject" w:semiHidden="1" w:unhideWhenUsed="1"/>
-    <w:lsdException w:name="No List" w:semiHidden="1" w:unhideWhenUsed="1"/>
-    <w:lsdException w:name="Outline List 1" w:semiHidden="1" w:unhideWhenUsed="1"/>
-    <w:lsdException w:name="Outline List 2" w:semiHidden="1" w:unhideWhenUsed="1"/>
-    <w:lsdException w:name="Outline List 3" w:semiHidden="1" w:unhideWhenUsed="1"/>
-    <w:lsdException w:name="Table Simple 1" w:semiHidden="1" w:unhideWhenUsed="1"/>
-    <w:lsdException w:name="Table Simple 2" w:semiHidden="1" w:unhideWhenUsed="1"/>
-    <w:lsdException w:name="Table Simple 3" w:semiHidden="1" w:unhideWhenUsed="1"/>
-    <w:lsdException w:name="Table Classic 1" w:semiHidden="1" w:unhideWhenUsed="1"/>
-    <w:lsdException w:name="Table Classic 2" w:semiHidden="1" w:unhideWhenUsed="1"/>
-    <w:lsdException w:name="Table Classic 3" w:semiHidden="1" w:unhideWhenUsed="1"/>
-    <w:lsdException w:name="Table Classic 4" w:semiHidden="1" w:unhideWhenUsed="1"/>
-    <w:lsdException w:name="Table Colorful 1" w:semiHidden="1" w:unhideWhenUsed="1"/>
-    <w:lsdException w:name="Table Colorful 2" w:semiHidden="1" w:unhideWhenUsed="1"/>
-    <w:lsdException w:name="Table Colorful 3" w:semiHidden="1" w:unhideWhenUsed="1"/>
-    <w:lsdException w:name="Table Columns 1" w:semiHidden="1" w:unhideWhenUsed="1"/>
-    <w:lsdException w:name="Table Columns 2" w:semiHidden="1" w:unhideWhenUsed="1"/>
-    <w:lsdException w:name="Table Columns 3" w:semiHidden="1" w:unhideWhenUsed="1"/>
-    <w:lsdException w:name="Table Columns 4" w:semiHidden="1" w:unhideWhenUsed="1"/>
-    <w:lsdException w:name="Table Columns 5" w:semiHidden="1" w:unhideWhenUsed="1"/>
-    <w:lsdException w:name="Table Grid 1" w:semiHidden="1" w:unhideWhenUsed="1"/>
-    <w:lsdException w:name="Table Grid 2" w:semiHidden="1" w:unhideWhenUsed="1"/>
-    <w:lsdException w:name="Table Grid 3" w:semiHidden="1" w:unhideWhenUsed="1"/>
-    <w:lsdException w:name="Table Grid 4" w:semiHidden="1" w:unhideWhenUsed="1"/>
-    <w:lsdException w:name="Table Grid 5" w:semiHidden="1" w:unhideWhenUsed="1"/>
-    <w:lsdException w:name="Table Grid 6" w:semiHidden="1" w:unhideWhenUsed="1"/>
-    <w:lsdException w:name="Table Grid 7" w:semiHidden="1" w:unhideWhenUsed="1"/>
-    <w:lsdException w:name="Table Grid 8" w:semiHidden="1" w:unhideWhenUsed="1"/>
-    <w:lsdException w:name="Table List 1" w:semiHidden="1" w:unhideWhenUsed="1"/>
-    <w:lsdException w:name="Table List 2" w:semiHidden="1" w:unhideWhenUsed="1"/>
-    <w:lsdException w:name="Table List 3" w:semiHidden="1" w:unhideWhenUsed="1"/>
-    <w:lsdException w:name="Table List 4" w:semiHidden="1" w:unhideWhenUsed="1"/>
-    <w:lsdException w:name="Table List 5" w:semiHidden="1" w:unhideWhenUsed="1"/>
-    <w:lsdException w:name="Table List 6" w:semiHidden="1" w:unhideWhenUsed="1"/>
-    <w:lsdException w:name="Table List 7" w:semiHidden="1" w:unhideWhenUsed="1"/>
-    <w:lsdException w:name="Table List 8" w:semiHidden="1" w:unhideWhenUsed="1"/>
-    <w:lsdException w:name="Table 3D effects 1" w:semiHidden="1" w:unhideWhenUsed="1"/>
-    <w:lsdException w:name="Table 3D effects 2" w:semiHidden="1" w:unhideWhenUsed="1"/>
-    <w:lsdException w:name="Table 3D effects 3" w:semiHidden="1" w:unhideWhenUsed="1"/>
-    <w:lsdException w:name="Table Contemporary" w:semiHidden="1" w:unhideWhenUsed="1"/>
-    <w:lsdException w:name="Table Elegant" w:semiHidden="1" w:unhideWhenUsed="1"/>
-    <w:lsdException w:name="Table Professional" w:semiHidden="1" w:unhideWhenUsed="1"/>
-    <w:lsdException w:name="Table Subtle 1" w:semiHidden="1" w:unhideWhenUsed="1"/>
-    <w:lsdException w:name="Table Subtle 2" w:semiHidden="1" w:unhideWhenUsed="1"/>
-    <w:lsdException w:name="Table Web 1" w:semiHidden="1" w:unhideWhenUsed="1"/>
-    <w:lsdException w:name="Table Web 2" w:semiHidden="1" w:unhideWhenUsed="1"/>
-    <w:lsdException w:name="Table Web 3" w:semiHidden="1" w:unhideWhenUsed="1"/>
-    <w:lsdException w:name="Balloon Text" w:semiHidden="1" w:unhideWhenUsed="1"/>
-    <w:lsdException w:name="Table Grid" w:uiPriority="39"/>
-    <w:lsdException w:name="Table Theme" w:semiHidden="1" w:unhideWhenUsed="1"/>
-    <w:lsdException w:name="Placeholder Text" w:semiHidden="1"/>
-    <w:lsdException w:name="No Spacing" w:uiPriority="1" w:qFormat="1"/>
-    <w:lsdException w:name="Light Shading" w:uiPriority="60"/>
-    <w:lsdException w:name="Light List" w:uiPriority="61"/>
-    <w:lsdException w:name="Light Grid" w:uiPriority="62"/>
-    <w:lsdException w:name="Medium Shading 1" w:uiPriority="63"/>
-    <w:lsdException w:name="Medium Shading 2" w:uiPriority="64"/>
-    <w:lsdException w:name="Medium List 1" w:uiPriority="65"/>
-    <w:lsdException w:name="Medium List 2" w:uiPriority="66"/>
-    <w:lsdException w:name="Medium Grid 1" w:uiPriority="67"/>
-    <w:lsdException w:name="Medium Grid 2" w:uiPriority="68"/>
-    <w:lsdException w:name="Medium Grid 3" w:uiPriority="69"/>
-    <w:lsdException w:name="Dark List" w:uiPriority="70"/>
-    <w:lsdException w:name="Colorful Shading" w:uiPriority="71"/>
-    <w:lsdException w:name="Colorful List" w:uiPriority="72"/>
-    <w:lsdException w:name="Colorful Grid" w:uiPriority="73"/>
-    <w:lsdException w:name="Light Shading Accent 1" w:uiPriority="60"/>
-    <w:lsdException w:name="Light List Accent 1" w:uiPriority="61"/>
-    <w:lsdException w:name="Light Grid Accent 1" w:uiPriority="62"/>
-    <w:lsdException w:name="Medium Shading 1 Accent 1" w:uiPriority="63"/>
-    <w:lsdException w:name="Medium Shading 2 Accent 1" w:uiPriority="64"/>
-    <w:lsdException w:name="Medium List 1 Accent 1" w:uiPriority="65"/>
-    <w:lsdException w:name="Revision" w:semiHidden="1"/>
-    <w:lsdException w:name="List Paragraph" w:uiPriority="34" w:qFormat="1"/>
-    <w:lsdException w:name="Quote" w:uiPriority="29" w:qFormat="1"/>
-    <w:lsdException w:name="Intense Quote" w:uiPriority="30" w:qFormat="1"/>
-    <w:lsdException w:name="Medium List 2 Accent 1" w:uiPriority="66"/>
-    <w:lsdException w:name="Medium Grid 1 Accent 1" w:uiPriority="67"/>
-    <w:lsdException w:name="Medium Grid 2 Accent 1" w:uiPriority="68"/>
-    <w:lsdException w:name="Medium Grid 3 Accent 1" w:uiPriority="69"/>
-    <w:lsdException w:name="Dark List Accent 1" w:uiPriority="70"/>
-    <w:lsdException w:name="Colorful Shading Accent 1" w:uiPriority="71"/>
-    <w:lsdException w:name="Colorful List Accent 1" w:uiPriority="72"/>
-    <w:lsdException w:name="Colorful Grid Accent 1" w:uiPriority="73"/>
-    <w:lsdException w:name="Light Shading Accent 2" w:uiPriority="60"/>
-    <w:lsdException w:name="Light List Accent 2" w:uiPriority="61"/>
-    <w:lsdException w:name="Light Grid Accent 2" w:uiPriority="62"/>
-    <w:lsdException w:name="Medium Shading 1 Accent 2" w:uiPriority="63"/>
-    <w:lsdException w:name="Medium Shading 2 Accent 2" w:uiPriority="64"/>
-    <w:lsdException w:name="Medium List 1 Accent 2" w:uiPriority="65"/>
-    <w:lsdException w:name="Medium List 2 Accent 2" w:uiPriority="66"/>
-    <w:lsdException w:name="Medium Grid 1 Accent 2" w:uiPriority="67"/>
-    <w:lsdException w:name="Medium Grid 2 Accent 2" w:uiPriority="68"/>
-    <w:lsdException w:name="Medium Grid 3 Accent 2" w:uiPriority="69"/>
-    <w:lsdException w:name="Dark List Accent 2" w:uiPriority="70"/>
-    <w:lsdException w:name="Colorful Shading Accent 2" w:uiPriority="71"/>
-    <w:lsdException w:name="Colorful List Accent 2" w:uiPriority="72"/>
-    <w:lsdException w:name="Colorful Grid Accent 2" w:uiPriority="73"/>
-    <w:lsdException w:name="Light Shading Accent 3" w:uiPriority="60"/>
-    <w:lsdException w:name="Light List Accent 3" w:uiPriority="61"/>
-    <w:lsdException w:name="Light Grid Accent 3" w:uiPriority="62"/>
-    <w:lsdException w:name="Medium Shading 1 Accent 3" w:uiPriority="63"/>
-    <w:lsdException w:name="Medium Shading 2 Accent 3" w:uiPriority="64"/>
-    <w:lsdException w:name="Medium List 1 Accent 3" w:uiPriority="65"/>
-    <w:lsdException w:name="Medium List 2 Accent 3" w:uiPriority="66"/>
-    <w:lsdException w:name="Medium Grid 1 Accent 3" w:uiPriority="67"/>
-    <w:lsdException w:name="Medium Grid 2 Accent 3" w:uiPriority="68"/>
-    <w:lsdException w:name="Medium Grid 3 Accent 3" w:uiPriority="69"/>
-    <w:lsdException w:name="Dark List Accent 3" w:uiPriority="70"/>
-    <w:lsdException w:name="Colorful Shading Accent 3" w:uiPriority="71"/>
-    <w:lsdException w:name="Colorful List Accent 3" w:uiPriority="72"/>
-    <w:lsdException w:name="Colorful Grid Accent 3" w:uiPriority="73"/>
-    <w:lsdException w:name="Light Shading Accent 4" w:uiPriority="60"/>
-    <w:lsdException w:name="Light List Accent 4" w:uiPriority="61"/>
-    <w:lsdException w:name="Light Grid Accent 4" w:uiPriority="62"/>
-    <w:lsdException w:name="Medium Shading 1 Accent 4" w:uiPriority="63"/>
-    <w:lsdException w:name="Medium Shading 2 Accent 4" w:uiPriority="64"/>
-    <w:lsdException w:name="Medium List 1 Accent 4" w:uiPriority="65"/>
-    <w:lsdException w:name="Medium List 2 Accent 4" w:uiPriority="66"/>
-    <w:lsdException w:name="Medium Grid 1 Accent 4" w:uiPriority="67"/>
-    <w:lsdException w:name="Medium Grid 2 Accent 4" w:uiPriority="68"/>
-    <w:lsdException w:name="Medium Grid 3 Accent 4" w:uiPriority="69"/>
-    <w:lsdException w:name="Dark List Accent 4" w:uiPriority="70"/>
-    <w:lsdException w:name="Colorful Shading Accent 4" w:uiPriority="71"/>
-    <w:lsdException w:name="Colorful List Accent 4" w:uiPriority="72"/>
-    <w:lsdException w:name="Colorful Grid Accent 4" w:uiPriority="73"/>
-    <w:lsdException w:name="Light Shading Accent 5" w:uiPriority="60"/>
-    <w:lsdException w:name="Light List Accent 5" w:uiPriority="61"/>
-    <w:lsdException w:name="Light Grid Accent 5" w:uiPriority="62"/>
-    <w:lsdException w:name="Medium Shading 1 Accent 5" w:uiPriority="63"/>
-    <w:lsdException w:name="Medium Shading 2 Accent 5" w:uiPriority="64"/>
-    <w:lsdException w:name="Medium List 1 Accent 5" w:uiPriority="65"/>
-    <w:lsdException w:name="Medium List 2 Accent 5" w:uiPriority="66"/>
-    <w:lsdException w:name="Medium Grid 1 Accent 5" w:uiPriority="67"/>
-    <w:lsdException w:name="Medium Grid 2 Accent 5" w:uiPriority="68"/>
-    <w:lsdException w:name="Medium Grid 3 Accent 5" w:uiPriority="69"/>
-    <w:lsdException w:name="Dark List Accent 5" w:uiPriority="70"/>
-    <w:lsdException w:name="Colorful Shading Accent 5" w:uiPriority="71"/>
-    <w:lsdException w:name="Colorful List Accent 5" w:uiPriority="72"/>
-    <w:lsdException w:name="Colorful Grid Accent 5" w:uiPriority="73"/>
-    <w:lsdException w:name="Light Shading Accent 6" w:uiPriority="60"/>
-    <w:lsdException w:name="Light List Accent 6" w:uiPriority="61"/>
-    <w:lsdException w:name="Light Grid Accent 6" w:uiPriority="62"/>
-    <w:lsdException w:name="Medium Shading 1 Accent 6" w:uiPriority="63"/>
-    <w:lsdException w:name="Medium Shading 2 Accent 6" w:uiPriority="64"/>
-    <w:lsdException w:name="Medium List 1 Accent 6" w:uiPriority="65"/>
-    <w:lsdException w:name="Medium List 2 Accent 6" w:uiPriority="66"/>
-    <w:lsdException w:name="Medium Grid 1 Accent 6" w:uiPriority="67"/>
-    <w:lsdException w:name="Medium Grid 2 Accent 6" w:uiPriority="68"/>
-    <w:lsdException w:name="Medium Grid 3 Accent 6" w:uiPriority="69"/>
-    <w:lsdException w:name="Dark List Accent 6" w:uiPriority="70"/>
-    <w:lsdException w:name="Colorful Shading Accent 6" w:uiPriority="71"/>
-    <w:lsdException w:name="Colorful List Accent 6" w:uiPriority="72"/>
-    <w:lsdException w:name="Colorful Grid Accent 6" w:uiPriority="73"/>
-    <w:lsdException w:name="Subtle Emphasis" w:uiPriority="19" w:qFormat="1"/>
-    <w:lsdException w:name="Intense Emphasis" w:uiPriority="21" w:qFormat="1"/>
-    <w:lsdException w:name="Subtle Reference" w:uiPriority="31" w:qFormat="1"/>
-    <w:lsdException w:name="Intense Reference" w:uiPriority="32" w:qFormat="1"/>
-    <w:lsdException w:name="Book Title" w:uiPriority="33" w:qFormat="1"/>
-    <w:lsdException w:name="Bibliography" w:semiHidden="1" w:uiPriority="37" w:unhideWhenUsed="1"/>
-    <w:lsdException w:name="TOC Heading" w:semiHidden="1" w:uiPriority="39" w:unhideWhenUsed="1" w:qFormat="1"/>
-    <w:lsdException w:name="Plain Table 1" w:uiPriority="41"/>
-    <w:lsdException w:name="Plain Table 2" w:uiPriority="42"/>
-    <w:lsdException w:name="Plain Table 3" w:uiPriority="43"/>
-    <w:lsdException w:name="Plain Table 4" w:uiPriority="44"/>
-    <w:lsdException w:name="Plain Table 5" w:uiPriority="45"/>
-    <w:lsdException w:name="Grid Table Light" w:uiPriority="40"/>
-    <w:lsdException w:name="Grid Table 1 Light" w:uiPriority="46"/>
-    <w:lsdException w:name="Grid Table 2" w:uiPriority="47"/>
-    <w:lsdException w:name="Grid Table 3" w:uiPriority="48"/>
-    <w:lsdException w:name="Grid Table 4" w:uiPriority="49"/>
-    <w:lsdException w:name="Grid Table 5 Dark" w:uiPriority="50"/>
-    <w:lsdException w:name="Grid Table 6 Colorful" w:uiPriority="51"/>
-    <w:lsdException w:name="Grid Table 7 Colorful" w:uiPriority="52"/>
-    <w:lsdException w:name="Grid Table 1 Light Accent 1" w:uiPriority="46"/>
-    <w:lsdException w:name="Grid Table 2 Accent 1" w:uiPriority="47"/>
-    <w:lsdException w:name="Grid Table 3 Accent 1" w:uiPriority="48"/>
-    <w:lsdException w:name="Grid Table 4 Accent 1" w:uiPriority="49"/>
-    <w:lsdException w:name="Grid Table 5 Dark Accent 1" w:uiPriority="50"/>
-    <w:lsdException w:name="Grid Table 6 Colorful Accent 1" w:uiPriority="51"/>
-    <w:lsdException w:name="Grid Table 7 Colorful Accent 1" w:uiPriority="52"/>
-    <w:lsdException w:name="Grid Table 1 Light Accent 2" w:uiPriority="46"/>
-    <w:lsdException w:name="Grid Table 2 Accent 2" w:uiPriority="47"/>
-    <w:lsdException w:name="Grid Table 3 Accent 2" w:uiPriority="48"/>
-    <w:lsdException w:name="Grid Table 4 Accent 2" w:uiPriority="49"/>
-    <w:lsdException w:name="Grid Table 5 Dark Accent 2" w:uiPriority="50"/>
-    <w:lsdException w:name="Grid Table 6 Colorful Accent 2" w:uiPriority="51"/>
-    <w:lsdException w:name="Grid Table 7 Colorful Accent 2" w:uiPriority="52"/>
-    <w:lsdException w:name="Grid Table 1 Light Accent 3" w:uiPriority="46"/>
-    <w:lsdException w:name="Grid Table 2 Accent 3" w:uiPriority="47"/>
-    <w:lsdException w:name="Grid Table 3 Accent 3" w:uiPriority="48"/>
-    <w:lsdException w:name="Grid Table 4 Accent 3" w:uiPriority="49"/>
-    <w:lsdException w:name="Grid Table 5 Dark Accent 3" w:uiPriority="50"/>
-    <w:lsdException w:name="Grid Table 6 Colorful Accent 3" w:uiPriority="51"/>
-    <w:lsdException w:name="Grid Table 7 Colorful Accent 3" w:uiPriority="52"/>
-    <w:lsdException w:name="Grid Table 1 Light Accent 4" w:uiPriority="46"/>
-    <w:lsdException w:name="Grid Table 2 Accent 4" w:uiPriority="47"/>
-    <w:lsdException w:name="Grid Table 3 Accent 4" w:uiPriority="48"/>
-    <w:lsdException w:name="Grid Table 4 Accent 4" w:uiPriority="49"/>
-    <w:lsdException w:name="Grid Table 5 Dark Accent 4" w:uiPriority="50"/>
-    <w:lsdException w:name="Grid Table 6 Colorful Accent 4" w:uiPriority="51"/>
-    <w:lsdException w:name="Grid Table 7 Colorful Accent 4" w:uiPriority="52"/>
-    <w:lsdException w:name="Grid Table 1 Light Accent 5" w:uiPriority="46"/>
-    <w:lsdException w:name="Grid Table 2 Accent 5" w:uiPriority="47"/>
-    <w:lsdException w:name="Grid Table 3 Accent 5" w:uiPriority="48"/>
-    <w:lsdException w:name="Grid Table 4 Accent 5" w:uiPriority="49"/>
-    <w:lsdException w:name="Grid Table 5 Dark Accent 5" w:uiPriority="50"/>
-    <w:lsdException w:name="Grid Table 6 Colorful Accent 5" w:uiPriority="51"/>
-    <w:lsdException w:name="Grid Table 7 Colorful Accent 5" w:uiPriority="52"/>
-    <w:lsdException w:name="Grid Table 1 Light Accent 6" w:uiPriority="46"/>
-    <w:lsdException w:name="Grid Table 2 Accent 6" w:uiPriority="47"/>
-    <w:lsdException w:name="Grid Table 3 Accent 6" w:uiPriority="48"/>
-    <w:lsdException w:name="Grid Table 4 Accent 6" w:uiPriority="49"/>
-    <w:lsdException w:name="Grid Table 5 Dark Accent 6" w:uiPriority="50"/>
-    <w:lsdException w:name="Grid Table 6 Colorful Accent 6" w:uiPriority="51"/>
-    <w:lsdException w:name="Grid Table 7 Colorful Accent 6" w:uiPriority="52"/>
-    <w:lsdException w:name="List Table 1 Light" w:uiPriority="46"/>
-    <w:lsdException w:name="List Table 2" w:uiPriority="47"/>
-    <w:lsdException w:name="List Table 3" w:uiPriority="48"/>
-    <w:lsdException w:name="List Table 4" w:uiPriority="49"/>
-    <w:lsdException w:name="List Table 5 Dark" w:uiPriority="50"/>
-    <w:lsdException w:name="List Table 6 Colorful" w:uiPriority="51"/>
-    <w:lsdException w:name="List Table 7 Colorful" w:uiPriority="52"/>
-    <w:lsdException w:name="List Table 1 Light Accent 1" w:uiPriority="46"/>
-    <w:lsdException w:name="List Table 2 Accent 1" w:uiPriority="47"/>
-    <w:lsdException w:name="List Table 3 Accent 1" w:uiPriority="48"/>
-    <w:lsdException w:name="List Table 4 Accent 1" w:uiPriority="49"/>
-    <w:lsdException w:name="List Table 5 Dark Accent 1" w:uiPriority="50"/>
-    <w:lsdException w:name="List Table 6 Colorful Accent 1" w:uiPriority="51"/>
-    <w:lsdException w:name="List Table 7 Colorful Accent 1" w:uiPriority="52"/>
-    <w:lsdException w:name="List Table 1 Light Accent 2" w:uiPriority="46"/>
-    <w:lsdException w:name="List Table 2 Accent 2" w:uiPriority="47"/>
-    <w:lsdException w:name="List Table 3 Accent 2" w:uiPriority="48"/>
-    <w:lsdException w:name="List Table 4 Accent 2" w:uiPriority="49"/>
-    <w:lsdException w:name="List Table 5 Dark Accent 2" w:uiPriority="50"/>
-    <w:lsdException w:name="List Table 6 Colorful Accent 2" w:uiPriority="51"/>
-    <w:lsdException w:name="List Table 7 Colorful Accent 2" w:uiPriority="52"/>
-    <w:lsdException w:name="List Table 1 Light Accent 3" w:uiPriority="46"/>
-    <w:lsdException w:name="List Table 2 Accent 3" w:uiPriority="47"/>
-    <w:lsdException w:name="List Table 3 Accent 3" w:uiPriority="48"/>
-    <w:lsdException w:name="List Table 4 Accent 3" w:uiPriority="49"/>
-    <w:lsdException w:name="List Table 5 Dark Accent 3" w:uiPriority="50"/>
-    <w:lsdException w:name="List Table 6 Colorful Accent 3" w:uiPriority="51"/>
-    <w:lsdException w:name="List Table 7 Colorful Accent 3" w:uiPriority="52"/>
-    <w:lsdException w:name="List Table 1 Light Accent 4" w:uiPriority="46"/>
-    <w:lsdException w:name="List Table 2 Accent 4" w:uiPriority="47"/>
-    <w:lsdException w:name="List Table 3 Accent 4" w:uiPriority="48"/>
-    <w:lsdException w:name="List Table 4 Accent 4" w:uiPriority="49"/>
-    <w:lsdException w:name="List Table 5 Dark Accent 4" w:uiPriority="50"/>
-    <w:lsdException w:name="List Table 6 Colorful Accent 4" w:uiPriority="51"/>
-    <w:lsdException w:name="List Table 7 Colorful Accent 4" w:uiPriority="52"/>
-    <w:lsdException w:name="List Table 1 Light Accent 5" w:uiPriority="46"/>
-    <w:lsdException w:name="List Table 2 Accent 5" w:uiPriority="47"/>
-    <w:lsdException w:name="List Table 3 Accent 5" w:uiPriority="48"/>
-    <w:lsdException w:name="List Table 4 Accent 5" w:uiPriority="49"/>
-    <w:lsdException w:name="List Table 5 Dark Accent 5" w:uiPriority="50"/>
-    <w:lsdException w:name="List Table 6 Colorful Accent 5" w:uiPriority="51"/>
-    <w:lsdException w:name="List Table 7 Colorful Accent 5" w:uiPriority="52"/>
-    <w:lsdException w:name="List Table 1 Light Accent 6" w:uiPriority="46"/>
-    <w:lsdException w:name="List Table 2 Accent 6" w:uiPriority="47"/>
-    <w:lsdException w:name="List Table 3 Accent 6" w:uiPriority="48"/>
-    <w:lsdException w:name="List Table 4 Accent 6" w:uiPriority="49"/>
-    <w:lsdException w:name="List Table 5 Dark Accent 6" w:uiPriority="50"/>
-    <w:lsdException w:name="List Table 6 Colorful Accent 6" w:uiPriority="51"/>
-    <w:lsdException w:name="List Table 7 Colorful Accent 6" w:uiPriority="52"/>
-    <w:lsdException w:name="Mention" w:semiHidden="1" w:unhideWhenUsed="1"/>
-    <w:lsdException w:name="Smart Hyperlink" w:semiHidden="1" w:unhideWhenUsed="1"/>
-    <w:lsdException w:name="Hashtag" w:semiHidden="1" w:unhideWhenUsed="1"/>
-    <w:lsdException w:name="Unresolved Mention" w:semiHidden="1" w:unhideWhenUsed="1"/>
-    <w:lsdException w:name="Smart Link" w:semiHidden="1" w:unhideWhenUsed="1"/>
+  <w:latentStyles w:defLockedState="0" w:defUIPriority="99" w:defSemiHidden="1" w:defUnhideWhenUsed="1" w:defQFormat="0" w:count="267">
+    <w:lsdException w:name="Normal" w:semiHidden="0" w:uiPriority="0" w:unhideWhenUsed="0" w:qFormat="1"/>
+    <w:lsdException w:name="heading 1" w:semiHidden="0" w:uiPriority="9" w:unhideWhenUsed="0" w:qFormat="1"/>
+    <w:lsdException w:name="heading 2" w:uiPriority="9" w:qFormat="1"/>
+    <w:lsdException w:name="heading 3" w:uiPriority="9" w:qFormat="1"/>
+    <w:lsdException w:name="heading 4" w:uiPriority="9" w:qFormat="1"/>
+    <w:lsdException w:name="heading 5" w:uiPriority="9" w:qFormat="1"/>
+    <w:lsdException w:name="heading 6" w:uiPriority="9" w:qFormat="1"/>
+    <w:lsdException w:name="heading 7" w:uiPriority="9" w:qFormat="1"/>
+    <w:lsdException w:name="heading 8" w:uiPriority="9" w:qFormat="1"/>
+    <w:lsdException w:name="heading 9" w:uiPriority="9" w:qFormat="1"/>
+    <w:lsdException w:name="toc 1" w:uiPriority="39"/>
+    <w:lsdException w:name="toc 2" w:uiPriority="39"/>
+    <w:lsdException w:name="toc 3" w:uiPriority="39"/>
+    <w:lsdException w:name="toc 4" w:uiPriority="39"/>
+    <w:lsdException w:name="toc 5" w:uiPriority="39"/>
+    <w:lsdException w:name="toc 6" w:uiPriority="39"/>
+    <w:lsdException w:name="toc 7" w:uiPriority="39"/>
+    <w:lsdException w:name="toc 8" w:uiPriority="39"/>
+    <w:lsdException w:name="toc 9" w:uiPriority="39"/>
+    <w:lsdException w:name="caption" w:uiPriority="35" w:qFormat="1"/>
+    <w:lsdException w:name="Title" w:semiHidden="0" w:uiPriority="10" w:unhideWhenUsed="0" w:qFormat="1"/>
+    <w:lsdException w:name="Default Paragraph Font" w:uiPriority="1"/>
+    <w:lsdException w:name="Subtitle" w:semiHidden="0" w:uiPriority="11" w:unhideWhenUsed="0" w:qFormat="1"/>
+    <w:lsdException w:name="Strong" w:semiHidden="0" w:uiPriority="22" w:unhideWhenUsed="0" w:qFormat="1"/>
+    <w:lsdException w:name="Emphasis" w:semiHidden="0" w:uiPriority="20" w:unhideWhenUsed="0" w:qFormat="1"/>
+    <w:lsdException w:name="Table Grid" w:semiHidden="0" w:uiPriority="39" w:unhideWhenUsed="0"/>
+    <w:lsdException w:name="Placeholder Text" w:unhideWhenUsed="0"/>
+    <w:lsdException w:name="No Spacing" w:semiHidden="0" w:uiPriority="1" w:unhideWhenUsed="0" w:qFormat="1"/>
+    <w:lsdException w:name="Light Shading" w:semiHidden="0" w:uiPriority="60" w:unhideWhenUsed="0"/>
+    <w:lsdException w:name="Light List" w:semiHidden="0" w:uiPriority="61" w:unhideWhenUsed="0"/>
+    <w:lsdException w:name="Light Grid" w:semiHidden="0" w:uiPriority="62" w:unhideWhenUsed="0"/>
+    <w:lsdException w:name="Medium Shading 1" w:semiHidden="0" w:uiPriority="63" w:unhideWhenUsed="0"/>
+    <w:lsdException w:name="Medium Shading 2" w:semiHidden="0" w:uiPriority="64" w:unhideWhenUsed="0"/>
+    <w:lsdException w:name="Medium List 1" w:semiHidden="0" w:uiPriority="65" w:unhideWhenUsed="0"/>
+    <w:lsdException w:name="Medium List 2" w:semiHidden="0" w:uiPriority="66" w:unhideWhenUsed="0"/>
+    <w:lsdException w:name="Medium Grid 1" w:semiHidden="0" w:uiPriority="67" w:unhideWhenUsed="0"/>
+    <w:lsdException w:name="Medium Grid 2" w:semiHidden="0" w:uiPriority="68" w:unhideWhenUsed="0"/>
+    <w:lsdException w:name="Medium Grid 3" w:semiHidden="0" w:uiPriority="69" w:unhideWhenUsed="0"/>
+    <w:lsdException w:name="Dark List" w:semiHidden="0" w:uiPriority="70" w:unhideWhenUsed="0"/>
+    <w:lsdException w:name="Colorful Shading" w:semiHidden="0" w:uiPriority="71" w:unhideWhenUsed="0"/>
+    <w:lsdException w:name="Colorful List" w:semiHidden="0" w:uiPriority="72" w:unhideWhenUsed="0"/>
+    <w:lsdException w:name="Colorful Grid" w:semiHidden="0" w:uiPriority="73" w:unhideWhenUsed="0"/>
+    <w:lsdException w:name="Light Shading Accent 1" w:semiHidden="0" w:uiPriority="60" w:unhideWhenUsed="0"/>
+    <w:lsdException w:name="Light List Accent 1" w:semiHidden="0" w:uiPriority="61" w:unhideWhenUsed="0"/>
+    <w:lsdException w:name="Light Grid Accent 1" w:semiHidden="0" w:uiPriority="62" w:unhideWhenUsed="0"/>
+    <w:lsdException w:name="Medium Shading 1 Accent 1" w:semiHidden="0" w:uiPriority="63" w:unhideWhenUsed="0"/>
+    <w:lsdException w:name="Medium Shading 2 Accent 1" w:semiHidden="0" w:uiPriority="64" w:unhideWhenUsed="0"/>
+    <w:lsdException w:name="Medium List 1 Accent 1" w:semiHidden="0" w:uiPriority="65" w:unhideWhenUsed="0"/>
+    <w:lsdException w:name="Revision" w:unhideWhenUsed="0"/>
+    <w:lsdException w:name="List Paragraph" w:semiHidden="0" w:uiPriority="34" w:unhideWhenUsed="0" w:qFormat="1"/>
+    <w:lsdException w:name="Quote" w:semiHidden="0" w:uiPriority="29" w:unhideWhenUsed="0" w:qFormat="1"/>
+    <w:lsdException w:name="Intense Quote" w:semiHidden="0" w:uiPriority="30" w:unhideWhenUsed="0" w:qFormat="1"/>
+    <w:lsdException w:name="Medium List 2 Accent 1" w:semiHidden="0" w:uiPriority="66" w:unhideWhenUsed="0"/>
+    <w:lsdException w:name="Medium Grid 1 Accent 1" w:semiHidden="0" w:uiPriority="67" w:unhideWhenUsed="0"/>
+    <w:lsdException w:name="Medium Grid 2 Accent 1" w:semiHidden="0" w:uiPriority="68" w:unhideWhenUsed="0"/>
+    <w:lsdException w:name="Medium Grid 3 Accent 1" w:semiHidden="0" w:uiPriority="69" w:unhideWhenUsed="0"/>
+    <w:lsdException w:name="Dark List Accent 1" w:semiHidden="0" w:uiPriority="70" w:unhideWhenUsed="0"/>
+    <w:lsdException w:name="Colorful Shading Accent 1" w:semiHidden="0" w:uiPriority="71" w:unhideWhenUsed="0"/>
+    <w:lsdException w:name="Colorful List Accent 1" w:semiHidden="0" w:uiPriority="72" w:unhideWhenUsed="0"/>
+    <w:lsdException w:name="Colorful Grid Accent 1" w:semiHidden="0" w:uiPriority="73" w:unhideWhenUsed="0"/>
+    <w:lsdException w:name="Light Shading Accent 2" w:semiHidden="0" w:uiPriority="60" w:unhideWhenUsed="0"/>
+    <w:lsdException w:name="Light List Accent 2" w:semiHidden="0" w:uiPriority="61" w:unhideWhenUsed="0"/>
+    <w:lsdException w:name="Light Grid Accent 2" w:semiHidden="0" w:uiPriority="62" w:unhideWhenUsed="0"/>
+    <w:lsdException w:name="Medium Shading 1 Accent 2" w:semiHidden="0" w:uiPriority="63" w:unhideWhenUsed="0"/>
+    <w:lsdException w:name="Medium Shading 2 Accent 2" w:semiHidden="0" w:uiPriority="64" w:unhideWhenUsed="0"/>
+    <w:lsdException w:name="Medium List 1 Accent 2" w:semiHidden="0" w:uiPriority="65" w:unhideWhenUsed="0"/>
+    <w:lsdException w:name="Medium List 2 Accent 2" w:semiHidden="0" w:uiPriority="66" w:unhideWhenUsed="0"/>
+    <w:lsdException w:name="Medium Grid 1 Accent 2" w:semiHidden="0" w:uiPriority="67" w:unhideWhenUsed="0"/>
+    <w:lsdException w:name="Medium Grid 2 Accent 2" w:semiHidden="0" w:uiPriority="68" w:unhideWhenUsed="0"/>
+    <w:lsdException w:name="Medium Grid 3 Accent 2" w:semiHidden="0" w:uiPriority="69" w:unhideWhenUsed="0"/>
+    <w:lsdException w:name="Dark List Accent 2" w:semiHidden="0" w:uiPriority="70" w:unhideWhenUsed="0"/>
+    <w:lsdException w:name="Colorful Shading Accent 2" w:semiHidden="0" w:uiPriority="71" w:unhideWhenUsed="0"/>
+    <w:lsdException w:name="Colorful List Accent 2" w:semiHidden="0" w:uiPriority="72" w:unhideWhenUsed="0"/>
+    <w:lsdException w:name="Colorful Grid Accent 2" w:semiHidden="0" w:uiPriority="73" w:unhideWhenUsed="0"/>
+    <w:lsdException w:name="Light Shading Accent 3" w:semiHidden="0" w:uiPriority="60" w:unhideWhenUsed="0"/>
+    <w:lsdException w:name="Light List Accent 3" w:semiHidden="0" w:uiPriority="61" w:unhideWhenUsed="0"/>
+    <w:lsdException w:name="Light Grid Accent 3" w:semiHidden="0" w:uiPriority="62" w:unhideWhenUsed="0"/>
+    <w:lsdException w:name="Medium Shading 1 Accent 3" w:semiHidden="0" w:uiPriority="63" w:unhideWhenUsed="0"/>
+    <w:lsdException w:name="Medium Shading 2 Accent 3" w:semiHidden="0" w:uiPriority="64" w:unhideWhenUsed="0"/>
+    <w:lsdException w:name="Medium List 1 Accent 3" w:semiHidden="0" w:uiPriority="65" w:unhideWhenUsed="0"/>
+    <w:lsdException w:name="Medium List 2 Accent 3" w:semiHidden="0" w:uiPriority="66" w:unhideWhenUsed="0"/>
+    <w:lsdException w:name="Medium Grid 1 Accent 3" w:semiHidden="0" w:uiPriority="67" w:unhideWhenUsed="0"/>
+    <w:lsdException w:name="Medium Grid 2 Accent 3" w:semiHidden="0" w:uiPriority="68" w:unhideWhenUsed="0"/>
+    <w:lsdException w:name="Medium Grid 3 Accent 3" w:semiHidden="0" w:uiPriority="69" w:unhideWhenUsed="0"/>
+    <w:lsdException w:name="Dark List Accent 3" w:semiHidden="0" w:uiPriority="70" w:unhideWhenUsed="0"/>
+    <w:lsdException w:name="Colorful Shading Accent 3" w:semiHidden="0" w:uiPriority="71" w:unhideWhenUsed="0"/>
+    <w:lsdException w:name="Colorful List Accent 3" w:semiHidden="0" w:uiPriority="72" w:unhideWhenUsed="0"/>
+    <w:lsdException w:name="Colorful Grid Accent 3" w:semiHidden="0" w:uiPriority="73" w:unhideWhenUsed="0"/>
+    <w:lsdException w:name="Light Shading Accent 4" w:semiHidden="0" w:uiPriority="60" w:unhideWhenUsed="0"/>
+    <w:lsdException w:name="Light List Accent 4" w:semiHidden="0" w:uiPriority="61" w:unhideWhenUsed="0"/>
+    <w:lsdException w:name="Light Grid Accent 4" w:semiHidden="0" w:uiPriority="62" w:unhideWhenUsed="0"/>
+    <w:lsdException w:name="Medium Shading 1 Accent 4" w:semiHidden="0" w:uiPriority="63" w:unhideWhenUsed="0"/>
+    <w:lsdException w:name="Medium Shading 2 Accent 4" w:semiHidden="0" w:uiPriority="64" w:unhideWhenUsed="0"/>
+    <w:lsdException w:name="Medium List 1 Accent 4" w:semiHidden="0" w:uiPriority="65" w:unhideWhenUsed="0"/>
+    <w:lsdException w:name="Medium List 2 Accent 4" w:semiHidden="0" w:uiPriority="66" w:unhideWhenUsed="0"/>
+    <w:lsdException w:name="Medium Grid 1 Accent 4" w:semiHidden="0" w:uiPriority="67" w:unhideWhenUsed="0"/>
+    <w:lsdException w:name="Medium Grid 2 Accent 4" w:semiHidden="0" w:uiPriority="68" w:unhideWhenUsed="0"/>
+    <w:lsdException w:name="Medium Grid 3 Accent 4" w:semiHidden="0" w:uiPriority="69" w:unhideWhenUsed="0"/>
+    <w:lsdException w:name="Dark List Accent 4" w:semiHidden="0" w:uiPriority="70" w:unhideWhenUsed="0"/>
+    <w:lsdException w:name="Colorful Shading Accent 4" w:semiHidden="0" w:uiPriority="71" w:unhideWhenUsed="0"/>
+    <w:lsdException w:name="Colorful List Accent 4" w:semiHidden="0" w:uiPriority="72" w:unhideWhenUsed="0"/>
+    <w:lsdException w:name="Colorful Grid Accent 4" w:semiHidden="0" w:uiPriority="73" w:unhideWhenUsed="0"/>
+    <w:lsdException w:name="Light Shading Accent 5" w:semiHidden="0" w:uiPriority="60" w:unhideWhenUsed="0"/>
+    <w:lsdException w:name="Light List Accent 5" w:semiHidden="0" w:uiPriority="61" w:unhideWhenUsed="0"/>
+    <w:lsdException w:name="Light Grid Accent 5" w:semiHidden="0" w:uiPriority="62" w:unhideWhenUsed="0"/>
+    <w:lsdException w:name="Medium Shading 1 Accent 5" w:semiHidden="0" w:uiPriority="63" w:unhideWhenUsed="0"/>
+    <w:lsdException w:name="Medium Shading 2 Accent 5" w:semiHidden="0" w:uiPriority="64" w:unhideWhenUsed="0"/>
+    <w:lsdException w:name="Medium List 1 Accent 5" w:semiHidden="0" w:uiPriority="65" w:unhideWhenUsed="0"/>
+    <w:lsdException w:name="Medium List 2 Accent 5" w:semiHidden="0" w:uiPriority="66" w:unhideWhenUsed="0"/>
+    <w:lsdException w:name="Medium Grid 1 Accent 5" w:semiHidden="0" w:uiPriority="67" w:unhideWhenUsed="0"/>
+    <w:lsdException w:name="Medium Grid 2 Accent 5" w:semiHidden="0" w:uiPriority="68" w:unhideWhenUsed="0"/>
+    <w:lsdException w:name="Medium Grid 3 Accent 5" w:semiHidden="0" w:uiPriority="69" w:unhideWhenUsed="0"/>
+    <w:lsdException w:name="Dark List Accent 5" w:semiHidden="0" w:uiPriority="70" w:unhideWhenUsed="0"/>
+    <w:lsdException w:name="Colorful Shading Accent 5" w:semiHidden="0" w:uiPriority="71" w:unhideWhenUsed="0"/>
+    <w:lsdException w:name="Colorful List Accent 5" w:semiHidden="0" w:uiPriority="72" w:unhideWhenUsed="0"/>
+    <w:lsdException w:name="Colorful Grid Accent 5" w:semiHidden="0" w:uiPriority="73" w:unhideWhenUsed="0"/>
+    <w:lsdException w:name="Light Shading Accent 6" w:semiHidden="0" w:uiPriority="60" w:unhideWhenUsed="0"/>
+    <w:lsdException w:name="Light List Accent 6" w:semiHidden="0" w:uiPriority="61" w:unhideWhenUsed="0"/>
+    <w:lsdException w:name="Light Grid Accent 6" w:semiHidden="0" w:uiPriority="62" w:unhideWhenUsed="0"/>
+    <w:lsdException w:name="Medium Shading 1 Accent 6" w:semiHidden="0" w:uiPriority="63" w:unhideWhenUsed="0"/>
+    <w:lsdException w:name="Medium Shading 2 Accent 6" w:semiHidden="0" w:uiPriority="64" w:unhideWhenUsed="0"/>
+    <w:lsdException w:name="Medium List 1 Accent 6" w:semiHidden="0" w:uiPriority="65" w:unhideWhenUsed="0"/>
+    <w:lsdException w:name="Medium List 2 Accent 6" w:semiHidden="0" w:uiPriority="66" w:unhideWhenUsed="0"/>
+    <w:lsdException w:name="Medium Grid 1 Accent 6" w:semiHidden="0" w:uiPriority="67" w:unhideWhenUsed="0"/>
+    <w:lsdException w:name="Medium Grid 2 Accent 6" w:semiHidden="0" w:uiPriority="68" w:unhideWhenUsed="0"/>
+    <w:lsdException w:name="Medium Grid 3 Accent 6" w:semiHidden="0" w:uiPriority="69" w:unhideWhenUsed="0"/>
+    <w:lsdException w:name="Dark List Accent 6" w:semiHidden="0" w:uiPriority="70" w:unhideWhenUsed="0"/>
+    <w:lsdException w:name="Colorful Shading Accent 6" w:semiHidden="0" w:uiPriority="71" w:unhideWhenUsed="0"/>
+    <w:lsdException w:name="Colorful List Accent 6" w:semiHidden="0" w:uiPriority="72" w:unhideWhenUsed="0"/>
+    <w:lsdException w:name="Colorful Grid Accent 6" w:semiHidden="0" w:uiPriority="73" w:unhideWhenUsed="0"/>
+    <w:lsdException w:name="Subtle Emphasis" w:semiHidden="0" w:uiPriority="19" w:unhideWhenUsed="0" w:qFormat="1"/>
+    <w:lsdException w:name="Intense Emphasis" w:semiHidden="0" w:uiPriority="21" w:unhideWhenUsed="0" w:qFormat="1"/>
+    <w:lsdException w:name="Subtle Reference" w:semiHidden="0" w:uiPriority="31" w:unhideWhenUsed="0" w:qFormat="1"/>
+    <w:lsdException w:name="Intense Reference" w:semiHidden="0" w:uiPriority="32" w:unhideWhenUsed="0" w:qFormat="1"/>
+    <w:lsdException w:name="Book Title" w:semiHidden="0" w:uiPriority="33" w:unhideWhenUsed="0" w:qFormat="1"/>
+    <w:lsdException w:name="Bibliography" w:uiPriority="37"/>
+    <w:lsdException w:name="TOC Heading" w:uiPriority="39" w:qFormat="1"/>
   </w:latentStyles>
   <w:style w:type="paragraph" w:default="1" w:styleId="Normal">
     <w:name w:val="Normal"/>
     <w:qFormat/>
+    <w:rsid w:val="00402389"/>
     <w:rPr>
       <w:lang w:val="en-GB"/>
     </w:rPr>
@@ -3115,6 +2614,7 @@
     <w:next w:val="Normal"/>
     <w:uiPriority w:val="9"/>
     <w:qFormat/>
+    <w:rsid w:val="00402389"/>
     <w:pPr>
       <w:keepNext/>
       <w:keepLines/>
@@ -3135,6 +2635,7 @@
     <w:semiHidden/>
     <w:unhideWhenUsed/>
     <w:qFormat/>
+    <w:rsid w:val="00402389"/>
     <w:pPr>
       <w:keepNext/>
       <w:keepLines/>
@@ -3155,6 +2656,7 @@
     <w:semiHidden/>
     <w:unhideWhenUsed/>
     <w:qFormat/>
+    <w:rsid w:val="00402389"/>
     <w:pPr>
       <w:keepNext/>
       <w:keepLines/>
@@ -3175,6 +2677,7 @@
     <w:semiHidden/>
     <w:unhideWhenUsed/>
     <w:qFormat/>
+    <w:rsid w:val="00402389"/>
     <w:pPr>
       <w:keepNext/>
       <w:keepLines/>
@@ -3195,6 +2698,7 @@
     <w:semiHidden/>
     <w:unhideWhenUsed/>
     <w:qFormat/>
+    <w:rsid w:val="00402389"/>
     <w:pPr>
       <w:keepNext/>
       <w:keepLines/>
@@ -3213,6 +2717,7 @@
     <w:semiHidden/>
     <w:unhideWhenUsed/>
     <w:qFormat/>
+    <w:rsid w:val="00402389"/>
     <w:pPr>
       <w:keepNext/>
       <w:keepLines/>
@@ -3236,6 +2741,7 @@
     <w:uiPriority w:val="99"/>
     <w:semiHidden/>
     <w:unhideWhenUsed/>
+    <w:qFormat/>
     <w:tblPr>
       <w:tblInd w:w="0" w:type="dxa"/>
       <w:tblCellMar>
@@ -3275,6 +2781,7 @@
     <w:uiPriority w:val="39"/>
     <w:rsid w:val="00DF2134"/>
     <w:tblPr>
+      <w:tblInd w:w="0" w:type="dxa"/>
       <w:tblBorders>
         <w:top w:val="single" w:sz="4" w:space="0" w:color="auto"/>
         <w:left w:val="single" w:sz="4" w:space="0" w:color="auto"/>
@@ -3283,6 +2790,12 @@
         <w:insideH w:val="single" w:sz="4" w:space="0" w:color="auto"/>
         <w:insideV w:val="single" w:sz="4" w:space="0" w:color="auto"/>
       </w:tblBorders>
+      <w:tblCellMar>
+        <w:top w:w="0" w:type="dxa"/>
+        <w:left w:w="108" w:type="dxa"/>
+        <w:bottom w:w="0" w:type="dxa"/>
+        <w:right w:w="108" w:type="dxa"/>
+      </w:tblCellMar>
     </w:tblPr>
   </w:style>
   <w:style w:type="paragraph" w:styleId="ListParagraph">
@@ -3370,6 +2883,7 @@
     <w:link w:val="SubtitleChar"/>
     <w:uiPriority w:val="11"/>
     <w:qFormat/>
+    <w:rsid w:val="00402389"/>
     <w:pPr>
       <w:spacing w:before="120"/>
     </w:pPr>
@@ -3594,22 +3108,30 @@
   </w:style>
   <w:style w:type="table" w:customStyle="1" w:styleId="a">
     <w:basedOn w:val="TableNormal"/>
+    <w:rsid w:val="00402389"/>
     <w:tblPr>
       <w:tblStyleRowBandSize w:val="1"/>
       <w:tblStyleColBandSize w:val="1"/>
+      <w:tblInd w:w="0" w:type="dxa"/>
       <w:tblCellMar>
+        <w:top w:w="0" w:type="dxa"/>
         <w:left w:w="0" w:type="dxa"/>
+        <w:bottom w:w="0" w:type="dxa"/>
         <w:right w:w="0" w:type="dxa"/>
       </w:tblCellMar>
     </w:tblPr>
   </w:style>
   <w:style w:type="table" w:customStyle="1" w:styleId="a0">
     <w:basedOn w:val="TableNormal"/>
+    <w:rsid w:val="00402389"/>
     <w:tblPr>
       <w:tblStyleRowBandSize w:val="1"/>
       <w:tblStyleColBandSize w:val="1"/>
+      <w:tblInd w:w="0" w:type="dxa"/>
       <w:tblCellMar>
+        <w:top w:w="0" w:type="dxa"/>
         <w:left w:w="115" w:type="dxa"/>
+        <w:bottom w:w="0" w:type="dxa"/>
         <w:right w:w="115" w:type="dxa"/>
       </w:tblCellMar>
     </w:tblPr>
@@ -3625,7 +3147,7 @@
       <w:u w:val="single"/>
     </w:rPr>
   </w:style>
-  <w:style w:type="character" w:styleId="UnresolvedMention">
+  <w:style w:type="character" w:customStyle="1" w:styleId="UnresolvedMention">
     <w:name w:val="Unresolved Mention"/>
     <w:basedOn w:val="DefaultParagraphFont"/>
     <w:uiPriority w:val="99"/>
@@ -3683,7 +3205,7 @@
     </a:clrScheme>
     <a:fontScheme name="Office">
       <a:majorFont>
-        <a:latin typeface="Calibri Light" panose="020F0302020204030204"/>
+        <a:latin typeface="Calibri Light"/>
         <a:ea typeface=""/>
         <a:cs typeface=""/>
         <a:font script="Jpan" typeface="游ゴシック Light"/>
@@ -3735,7 +3257,7 @@
         <a:font script="Tfng" typeface="Ebrima"/>
       </a:majorFont>
       <a:minorFont>
-        <a:latin typeface="Calibri" panose="020F0502020204030204"/>
+        <a:latin typeface="Calibri"/>
         <a:ea typeface=""/>
         <a:cs typeface=""/>
         <a:font script="Jpan" typeface="游明朝"/>
@@ -3929,7 +3451,7 @@
   <a:extraClrSchemeLst/>
   <a:extLst>
     <a:ext uri="{05A4C25C-085E-4340-85A3-A5531E510DB2}">
-      <thm15:themeFamily xmlns:thm15="http://schemas.microsoft.com/office/thememl/2012/main" name="Office Theme" id="{62F939B6-93AF-4DB8-9C6B-D6C7DFDC589F}" vid="{4A3C46E8-61CC-4603-A589-7422A47A8E4A}"/>
+      <thm15:themeFamily xmlns:thm15="http://schemas.microsoft.com/office/thememl/2012/main" xmlns="" name="Office Theme" id="{62F939B6-93AF-4DB8-9C6B-D6C7DFDC589F}" vid="{4A3C46E8-61CC-4603-A589-7422A47A8E4A}"/>
     </a:ext>
   </a:extLst>
 </a:theme>
